--- a/รายงานการประชุม/ทีม/ครั้งที่ 8/V1.8.1 [2021-08-20] รายงานการประชุมทีม ครั้งที่ 8.docx
+++ b/รายงานการประชุม/ทีม/ครั้งที่ 8/V1.8.1 [2021-08-20] รายงานการประชุมทีม ครั้งที่ 8.docx
@@ -1,11 +1,11 @@
 
 <file path=word/document.xml><?xml version="1.0" encoding="utf-8"?>
-<w:document xmlns:wpc="http://schemas.microsoft.com/office/word/2010/wordprocessingCanvas" xmlns:cx="http://schemas.microsoft.com/office/drawing/2014/chartex" xmlns:cx1="http://schemas.microsoft.com/office/drawing/2015/9/8/chartex" xmlns:cx2="http://schemas.microsoft.com/office/drawing/2015/10/21/chartex" xmlns:cx3="http://schemas.microsoft.com/office/drawing/2016/5/9/chartex" xmlns:cx4="http://schemas.microsoft.com/office/drawing/2016/5/10/chartex" xmlns:cx5="http://schemas.microsoft.com/office/drawing/2016/5/11/chartex" xmlns:cx6="http://schemas.microsoft.com/office/drawing/2016/5/12/chartex" xmlns:cx7="http://schemas.microsoft.com/office/drawing/2016/5/13/chartex" xmlns:cx8="http://schemas.microsoft.com/office/drawing/2016/5/14/chartex" xmlns:mc="http://schemas.openxmlformats.org/markup-compatibility/2006" xmlns:aink="http://schemas.microsoft.com/office/drawing/2016/ink" xmlns:am3d="http://schemas.microsoft.com/office/drawing/2017/model3d" xmlns:o="urn:schemas-microsoft-com:office:office" xmlns:r="http://schemas.openxmlformats.org/officeDocument/2006/relationships" xmlns:m="http://schemas.openxmlformats.org/officeDocument/2006/math" xmlns:v="urn:schemas-microsoft-com:vml" xmlns:wp14="http://schemas.microsoft.com/office/word/2010/wordprocessingDrawing" xmlns:wp="http://schemas.openxmlformats.org/drawingml/2006/wordprocessingDrawing" xmlns:w10="urn:schemas-microsoft-com:office:word" xmlns:w="http://schemas.openxmlformats.org/wordprocessingml/2006/main" xmlns:w14="http://schemas.microsoft.com/office/word/2010/wordml" xmlns:w15="http://schemas.microsoft.com/office/word/2012/wordml" xmlns:w16cex="http://schemas.microsoft.com/office/word/2018/wordml/cex" xmlns:w16cid="http://schemas.microsoft.com/office/word/2016/wordml/cid" xmlns:w16="http://schemas.microsoft.com/office/word/2018/wordml" xmlns:w16se="http://schemas.microsoft.com/office/word/2015/wordml/symex" xmlns:wpg="http://schemas.microsoft.com/office/word/2010/wordprocessingGroup" xmlns:wpi="http://schemas.microsoft.com/office/word/2010/wordprocessingInk" xmlns:wne="http://schemas.microsoft.com/office/word/2006/wordml" xmlns:wps="http://schemas.microsoft.com/office/word/2010/wordprocessingShape" mc:Ignorable="w14 w15 w16se w16cid w16 w16cex wp14">
+<w:document xmlns:wpc="http://schemas.microsoft.com/office/word/2010/wordprocessingCanvas" xmlns:cx="http://schemas.microsoft.com/office/drawing/2014/chartex" xmlns:cx1="http://schemas.microsoft.com/office/drawing/2015/9/8/chartex" xmlns:cx2="http://schemas.microsoft.com/office/drawing/2015/10/21/chartex" xmlns:cx3="http://schemas.microsoft.com/office/drawing/2016/5/9/chartex" xmlns:cx4="http://schemas.microsoft.com/office/drawing/2016/5/10/chartex" xmlns:cx5="http://schemas.microsoft.com/office/drawing/2016/5/11/chartex" xmlns:cx6="http://schemas.microsoft.com/office/drawing/2016/5/12/chartex" xmlns:cx7="http://schemas.microsoft.com/office/drawing/2016/5/13/chartex" xmlns:cx8="http://schemas.microsoft.com/office/drawing/2016/5/14/chartex" xmlns:mc="http://schemas.openxmlformats.org/markup-compatibility/2006" xmlns:aink="http://schemas.microsoft.com/office/drawing/2016/ink" xmlns:am3d="http://schemas.microsoft.com/office/drawing/2017/model3d" xmlns:o="urn:schemas-microsoft-com:office:office" xmlns:r="http://schemas.openxmlformats.org/officeDocument/2006/relationships" xmlns:m="http://schemas.openxmlformats.org/officeDocument/2006/math" xmlns:v="urn:schemas-microsoft-com:vml" xmlns:wp14="http://schemas.microsoft.com/office/word/2010/wordprocessingDrawing" xmlns:wp="http://schemas.openxmlformats.org/drawingml/2006/wordprocessingDrawing" xmlns:w10="urn:schemas-microsoft-com:office:word" xmlns:w="http://schemas.openxmlformats.org/wordprocessingml/2006/main" xmlns:w14="http://schemas.microsoft.com/office/word/2010/wordml" xmlns:w15="http://schemas.microsoft.com/office/word/2012/wordml" xmlns:w16cex="http://schemas.microsoft.com/office/word/2018/wordml/cex" xmlns:w16cid="http://schemas.microsoft.com/office/word/2016/wordml/cid" xmlns:w16="http://schemas.microsoft.com/office/word/2018/wordml" xmlns:w16sdtdh="http://schemas.microsoft.com/office/word/2020/wordml/sdtdatahash" xmlns:w16se="http://schemas.microsoft.com/office/word/2015/wordml/symex" xmlns:wpg="http://schemas.microsoft.com/office/word/2010/wordprocessingGroup" xmlns:wpi="http://schemas.microsoft.com/office/word/2010/wordprocessingInk" xmlns:wne="http://schemas.microsoft.com/office/word/2006/wordml" xmlns:wps="http://schemas.microsoft.com/office/word/2010/wordprocessingShape" mc:Ignorable="w14 w15 w16se w16cid w16 w16cex w16sdtdh wp14">
   <w:body>
     <w:p>
       <w:pPr>
         <w:rPr>
-          <w:rFonts w:ascii="TH Sarabun New" w:eastAsia="TH SarabunPSK" w:hAnsi="TH Sarabun New" w:cs="TH Sarabun New" w:hint="cs"/>
+          <w:rFonts w:ascii="TH Sarabun New" w:eastAsia="TH SarabunPSK" w:hAnsi="TH Sarabun New" w:cs="TH Sarabun New"/>
           <w:sz w:val="32"/>
           <w:szCs w:val="32"/>
           <w:cs/>
@@ -418,7 +418,7 @@
     </w:p>
     <w:p>
       <w:pPr>
-        <w:pStyle w:val="NormalWeb"/>
+        <w:pStyle w:val="a5"/>
         <w:spacing w:before="0" w:beforeAutospacing="0" w:after="0" w:afterAutospacing="0"/>
         <w:ind w:firstLine="720"/>
         <w:jc w:val="thaiDistribute"/>
@@ -984,7 +984,7 @@
     </w:p>
     <w:tbl>
       <w:tblPr>
-        <w:tblStyle w:val="PlainTable5"/>
+        <w:tblStyle w:val="5"/>
         <w:tblpPr w:leftFromText="180" w:rightFromText="180" w:vertAnchor="text" w:horzAnchor="margin" w:tblpY="1739"/>
         <w:tblW w:w="8533" w:type="dxa"/>
         <w:tblLayout w:type="fixed"/>
@@ -1154,7 +1154,7 @@
                     </wp:anchor>
                   </w:drawing>
                 </mc:Choice>
-                <mc:Fallback xmlns:w16sdtdh="http://schemas.microsoft.com/office/word/2020/wordml/sdtdatahash">
+                <mc:Fallback>
                   <w:pict>
                     <v:shapetype w14:anchorId="7723676B" id="_x0000_t75" coordsize="21600,21600" o:spt="75" o:preferrelative="t" path="m@4@5l@4@11@9@11@9@5xe" filled="f" stroked="f">
                       <v:stroke joinstyle="miter"/>
@@ -1222,7 +1222,7 @@
                     </wp:anchor>
                   </w:drawing>
                 </mc:Choice>
-                <mc:Fallback xmlns:w16sdtdh="http://schemas.microsoft.com/office/word/2020/wordml/sdtdatahash">
+                <mc:Fallback>
                   <w:pict>
                     <v:shape w14:anchorId="6A09B03A" id="Ink 14" o:spid="_x0000_s1026" type="#_x0000_t75" style="position:absolute;margin-left:50.9pt;margin-top:1pt;width:15.4pt;height:7.45pt;z-index:251663360;visibility:visible;mso-wrap-style:square;mso-wrap-distance-left:9pt;mso-wrap-distance-top:0;mso-wrap-distance-right:9pt;mso-wrap-distance-bottom:0;mso-position-horizontal:absolute;mso-position-horizontal-relative:text;mso-position-vertical:absolute;mso-position-vertical-relative:text" o:gfxdata="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">
                       <v:imagedata r:id="rId11" o:title=""/>
@@ -1271,7 +1271,7 @@
                     </wp:anchor>
                   </w:drawing>
                 </mc:Choice>
-                <mc:Fallback xmlns:w16sdtdh="http://schemas.microsoft.com/office/word/2020/wordml/sdtdatahash">
+                <mc:Fallback>
                   <w:pict>
                     <v:shape w14:anchorId="301C56A4" id="Ink 16" o:spid="_x0000_s1026" type="#_x0000_t75" style="position:absolute;margin-left:36.7pt;margin-top:-2.2pt;width:14.95pt;height:10.7pt;z-index:251665408;visibility:visible;mso-wrap-style:square;mso-wrap-distance-left:9pt;mso-wrap-distance-top:0;mso-wrap-distance-right:9pt;mso-wrap-distance-bottom:0;mso-position-horizontal:absolute;mso-position-horizontal-relative:text;mso-position-vertical:absolute;mso-position-vertical-relative:text" o:gfxdata="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">
                       <v:imagedata r:id="rId13" o:title=""/>
@@ -1424,7 +1424,7 @@
     </w:tbl>
     <w:p>
       <w:pPr>
-        <w:pStyle w:val="NormalWeb"/>
+        <w:pStyle w:val="a5"/>
         <w:spacing w:before="0" w:beforeAutospacing="0" w:after="0" w:afterAutospacing="0"/>
         <w:ind w:firstLine="720"/>
         <w:jc w:val="thaiDistribute"/>
@@ -1652,7 +1652,7 @@
     </w:p>
     <w:p>
       <w:pPr>
-        <w:pStyle w:val="NormalWeb"/>
+        <w:pStyle w:val="a5"/>
         <w:spacing w:before="0" w:beforeAutospacing="0" w:after="0" w:afterAutospacing="0"/>
         <w:rPr>
           <w:rFonts w:ascii="TH Sarabun New" w:hAnsi="TH Sarabun New" w:cs="TH Sarabun New"/>
@@ -2546,6 +2546,7 @@
           <w:lang w:val="en-US" w:bidi="th-TH"/>
         </w:rPr>
       </w:pPr>
+      <w:bookmarkStart w:id="1" w:name="_Hlk81604149"/>
       <w:r>
         <w:rPr>
           <w:rFonts w:ascii="TH Sarabun New" w:hAnsi="TH Sarabun New" w:cs="TH Sarabun New" w:hint="cs"/>
@@ -2558,6 +2559,7 @@
         </w:rPr>
         <w:t xml:space="preserve">4.1 </w:t>
       </w:r>
+      <w:bookmarkStart w:id="2" w:name="_Hlk81603925"/>
       <w:r>
         <w:rPr>
           <w:rFonts w:ascii="TH Sarabun New" w:hAnsi="TH Sarabun New" w:cs="TH Sarabun New" w:hint="cs"/>
@@ -2570,7 +2572,9 @@
         </w:rPr>
         <w:t>กำหนดแผนการทำงานของสมาชิกในทีม</w:t>
       </w:r>
+      <w:bookmarkEnd w:id="2"/>
     </w:p>
+    <w:bookmarkEnd w:id="1"/>
     <w:p>
       <w:pPr>
         <w:pStyle w:val="H1"/>
@@ -3389,7 +3393,7 @@
                 <w:lang w:val="en-US" w:bidi="th-TH"/>
               </w:rPr>
             </w:pPr>
-            <w:bookmarkStart w:id="1" w:name="_Hlk46062427"/>
+            <w:bookmarkStart w:id="3" w:name="_Hlk46062427"/>
             <w:r>
               <w:rPr>
                 <w:rFonts w:ascii="TH Sarabun New" w:hAnsi="TH Sarabun New" w:cs="TH Sarabun New"/>
@@ -3502,7 +3506,7 @@
           </w:p>
         </w:tc>
       </w:tr>
-      <w:bookmarkEnd w:id="1"/>
+      <w:bookmarkEnd w:id="3"/>
       <w:tr>
         <w:trPr>
           <w:jc w:val="center"/>
@@ -4797,7 +4801,7 @@
     </w:p>
     <w:p>
       <w:pPr>
-        <w:pStyle w:val="a"/>
+        <w:pStyle w:val="a0"/>
         <w:ind w:firstLine="540"/>
         <w:rPr>
           <w:rFonts w:ascii="TH Sarabun New" w:hAnsi="TH Sarabun New" w:cs="TH Sarabun New"/>
@@ -4854,7 +4858,7 @@
     </w:p>
     <w:p>
       <w:pPr>
-        <w:pStyle w:val="Heading1"/>
+        <w:pStyle w:val="1"/>
         <w:tabs>
           <w:tab w:val="clear" w:pos="360"/>
         </w:tabs>
@@ -4921,7 +4925,7 @@
     </w:p>
     <w:p>
       <w:pPr>
-        <w:pStyle w:val="Heading1"/>
+        <w:pStyle w:val="1"/>
         <w:tabs>
           <w:tab w:val="clear" w:pos="360"/>
         </w:tabs>
@@ -4988,7 +4992,7 @@
     </w:p>
     <w:p>
       <w:pPr>
-        <w:pStyle w:val="Heading1"/>
+        <w:pStyle w:val="1"/>
         <w:tabs>
           <w:tab w:val="clear" w:pos="360"/>
         </w:tabs>
@@ -5022,7 +5026,15 @@
     </w:p>
     <w:p>
       <w:pPr>
-        <w:pStyle w:val="Heading1"/>
+        <w:pStyle w:val="--"/>
+        <w:rPr>
+          <w:rFonts w:ascii="TH Sarabun New" w:hAnsi="TH Sarabun New" w:cs="TH Sarabun New"/>
+        </w:rPr>
+      </w:pPr>
+    </w:p>
+    <w:p>
+      <w:pPr>
+        <w:pStyle w:val="1"/>
         <w:tabs>
           <w:tab w:val="clear" w:pos="360"/>
         </w:tabs>
@@ -5036,6 +5048,7 @@
           <w:rFonts w:ascii="TH Sarabun New" w:hAnsi="TH Sarabun New" w:cs="TH Sarabun New"/>
           <w:cs/>
         </w:rPr>
+        <w:lastRenderedPageBreak/>
         <w:t>วาระที่ 4  เรื่องเสนอเพื่อพิจารณา</w:t>
       </w:r>
     </w:p>
@@ -5057,6 +5070,7 @@
           <w:lang w:val="en-US" w:bidi="th-TH"/>
         </w:rPr>
       </w:pPr>
+      <w:bookmarkStart w:id="4" w:name="_Hlk81603982"/>
       <w:r>
         <w:rPr>
           <w:rFonts w:ascii="TH Sarabun New" w:hAnsi="TH Sarabun New" w:cs="TH Sarabun New" w:hint="cs"/>
@@ -5065,7 +5079,6 @@
           <w:cs/>
           <w:lang w:bidi="th"/>
         </w:rPr>
-        <w:lastRenderedPageBreak/>
         <w:t xml:space="preserve">4.1 </w:t>
       </w:r>
       <w:r>
@@ -5089,6 +5102,61 @@
         <w:t>แผนการทำงานของสมาชิกในทีม</w:t>
       </w:r>
     </w:p>
+    <w:p>
+      <w:pPr>
+        <w:pStyle w:val="H1"/>
+        <w:numPr>
+          <w:ilvl w:val="0"/>
+          <w:numId w:val="0"/>
+        </w:numPr>
+        <w:ind w:left="900" w:firstLine="360"/>
+        <w:rPr>
+          <w:rFonts w:ascii="TH Sarabun New" w:hAnsi="TH Sarabun New" w:cs="TH Sarabun New"/>
+          <w:b w:val="0"/>
+          <w:bCs w:val="0"/>
+          <w:sz w:val="32"/>
+          <w:szCs w:val="32"/>
+          <w:lang w:val="en-US" w:bidi="th-TH"/>
+        </w:rPr>
+      </w:pPr>
+      <w:bookmarkStart w:id="5" w:name="_Hlk81603785"/>
+      <w:r>
+        <w:rPr>
+          <w:rFonts w:ascii="TH Sarabun New" w:hAnsi="TH Sarabun New" w:cs="TH Sarabun New" w:hint="cs"/>
+          <w:b w:val="0"/>
+          <w:bCs w:val="0"/>
+          <w:sz w:val="32"/>
+          <w:szCs w:val="32"/>
+          <w:cs/>
+          <w:lang w:bidi="th"/>
+        </w:rPr>
+        <w:t xml:space="preserve">สมาชิกทีม </w:t>
+      </w:r>
+      <w:r>
+        <w:rPr>
+          <w:rFonts w:ascii="TH Sarabun New" w:hAnsi="TH Sarabun New" w:cs="TH Sarabun New"/>
+          <w:b w:val="0"/>
+          <w:bCs w:val="0"/>
+          <w:sz w:val="32"/>
+          <w:szCs w:val="32"/>
+          <w:lang w:val="en-US" w:bidi="th"/>
+        </w:rPr>
+        <w:t xml:space="preserve">4 </w:t>
+      </w:r>
+      <w:r>
+        <w:rPr>
+          <w:rFonts w:ascii="TH Sarabun New" w:hAnsi="TH Sarabun New" w:cs="TH Sarabun New" w:hint="cs"/>
+          <w:b w:val="0"/>
+          <w:bCs w:val="0"/>
+          <w:sz w:val="32"/>
+          <w:szCs w:val="32"/>
+          <w:cs/>
+          <w:lang w:val="en-US" w:bidi="th-TH"/>
+        </w:rPr>
+        <w:t>นัดประชุมเพื่อกำหนดแผนการทำงานของสมาชิกในทีม</w:t>
+      </w:r>
+    </w:p>
+    <w:bookmarkEnd w:id="5"/>
     <w:p>
       <w:pPr>
         <w:tabs>
@@ -5249,9 +5317,10 @@
         <w:t>รับทราบ</w:t>
       </w:r>
     </w:p>
+    <w:bookmarkEnd w:id="4"/>
     <w:p>
       <w:pPr>
-        <w:pStyle w:val="Heading1"/>
+        <w:pStyle w:val="1"/>
         <w:tabs>
           <w:tab w:val="clear" w:pos="360"/>
         </w:tabs>
@@ -5393,7 +5462,7 @@
     </w:p>
     <w:tbl>
       <w:tblPr>
-        <w:tblStyle w:val="TableGrid"/>
+        <w:tblStyle w:val="aa"/>
         <w:tblpPr w:leftFromText="180" w:rightFromText="180" w:vertAnchor="text" w:horzAnchor="margin" w:tblpY="858"/>
         <w:tblW w:w="0" w:type="auto"/>
         <w:tblBorders>
@@ -5492,7 +5561,7 @@
                     </wp:anchor>
                   </w:drawing>
                 </mc:Choice>
-                <mc:Fallback xmlns:w16sdtdh="http://schemas.microsoft.com/office/word/2020/wordml/sdtdatahash">
+                <mc:Fallback>
                   <w:pict>
                     <v:shapetype w14:anchorId="0C806FDE" id="_x0000_t75" coordsize="21600,21600" o:spt="75" o:preferrelative="t" path="m@4@5l@4@11@9@11@9@5xe" filled="f" stroked="f">
                       <v:stroke joinstyle="miter"/>
@@ -5587,7 +5656,7 @@
                     </wp:anchor>
                   </w:drawing>
                 </mc:Choice>
-                <mc:Fallback xmlns:w16sdtdh="http://schemas.microsoft.com/office/word/2020/wordml/sdtdatahash">
+                <mc:Fallback>
                   <w:pict>
                     <v:shape w14:anchorId="506486EE" id="Ink 21" o:spid="_x0000_s1026" type="#_x0000_t75" style="position:absolute;margin-left:61.5pt;margin-top:-14.65pt;width:7.7pt;height:20.05pt;z-index:251670528;visibility:visible;mso-wrap-style:square;mso-wrap-distance-left:9pt;mso-wrap-distance-top:0;mso-wrap-distance-right:9pt;mso-wrap-distance-bottom:0;mso-position-horizontal:absolute;mso-position-horizontal-relative:text;mso-position-vertical:absolute;mso-position-vertical-relative:text" o:gfxdata="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">
                       <v:imagedata r:id="rId20" o:title=""/>
@@ -5945,7 +6014,7 @@
               </wp:anchor>
             </w:drawing>
           </mc:Choice>
-          <mc:Fallback xmlns:w16sdtdh="http://schemas.microsoft.com/office/word/2020/wordml/sdtdatahash">
+          <mc:Fallback>
             <w:pict>
               <v:shape w14:anchorId="41C52D4E" id="Ink 9" o:spid="_x0000_s1026" type="#_x0000_t75" style="position:absolute;margin-left:54.6pt;margin-top:10.3pt;width:35.15pt;height:20.15pt;z-index:251687936;visibility:visible;mso-wrap-style:square;mso-wrap-distance-left:9pt;mso-wrap-distance-top:0;mso-wrap-distance-right:9pt;mso-wrap-distance-bottom:0;mso-position-horizontal:absolute;mso-position-horizontal-relative:text;mso-position-vertical:absolute;mso-position-vertical-relative:text" o:gfxdata="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">
                 <v:imagedata r:id="rId22" o:title=""/>
@@ -5997,7 +6066,7 @@
               </wp:anchor>
             </w:drawing>
           </mc:Choice>
-          <mc:Fallback xmlns:w16sdtdh="http://schemas.microsoft.com/office/word/2020/wordml/sdtdatahash">
+          <mc:Fallback>
             <w:pict>
               <v:shape w14:anchorId="2C9E87EA" id="Ink 20" o:spid="_x0000_s1026" type="#_x0000_t75" style="position:absolute;margin-left:319.55pt;margin-top:12.8pt;width:22.2pt;height:14.2pt;z-index:251669504;visibility:visible;mso-wrap-style:square;mso-wrap-distance-left:9pt;mso-wrap-distance-top:0;mso-wrap-distance-right:9pt;mso-wrap-distance-bottom:0;mso-position-horizontal:absolute;mso-position-horizontal-relative:text;mso-position-vertical:absolute;mso-position-vertical-relative:text" o:gfxdata="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">
                 <v:imagedata r:id="rId24" o:title=""/>
@@ -7243,7 +7312,7 @@
                     </wp:anchor>
                   </w:drawing>
                 </mc:Choice>
-                <mc:Fallback xmlns:w16sdtdh="http://schemas.microsoft.com/office/word/2020/wordml/sdtdatahash">
+                <mc:Fallback>
                   <w:pict>
                     <v:shapetype w14:anchorId="45D2177E" id="_x0000_t75" coordsize="21600,21600" o:spt="75" o:preferrelative="t" path="m@4@5l@4@11@9@11@9@5xe" filled="f" stroked="f">
                       <v:stroke joinstyle="miter"/>
@@ -7560,7 +7629,7 @@
                     </wp:anchor>
                   </w:drawing>
                 </mc:Choice>
-                <mc:Fallback xmlns:w16sdtdh="http://schemas.microsoft.com/office/word/2020/wordml/sdtdatahash">
+                <mc:Fallback>
                   <w:pict>
                     <v:shape w14:anchorId="04F066F9" id="Ink 79" o:spid="_x0000_s1026" type="#_x0000_t75" style="position:absolute;margin-left:1.35pt;margin-top:2.85pt;width:30.15pt;height:16.55pt;z-index:251712512;visibility:visible;mso-wrap-style:square;mso-wrap-distance-left:9pt;mso-wrap-distance-top:0;mso-wrap-distance-right:9pt;mso-wrap-distance-bottom:0;mso-position-horizontal:absolute;mso-position-horizontal-relative:text;mso-position-vertical:absolute;mso-position-vertical-relative:text" o:gfxdata="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">
                       <v:imagedata r:id="rId28" o:title=""/>
@@ -7840,7 +7909,7 @@
                     </wp:anchor>
                   </w:drawing>
                 </mc:Choice>
-                <mc:Fallback xmlns:w16sdtdh="http://schemas.microsoft.com/office/word/2020/wordml/sdtdatahash">
+                <mc:Fallback>
                   <w:pict>
                     <v:shape w14:anchorId="0B4F2BC4" id="Ink 87" o:spid="_x0000_s1026" type="#_x0000_t75" style="position:absolute;margin-left:-.4pt;margin-top:2.65pt;width:38.3pt;height:12.95pt;z-index:251713536;visibility:visible;mso-wrap-style:square;mso-wrap-distance-left:9pt;mso-wrap-distance-top:0;mso-wrap-distance-right:9pt;mso-wrap-distance-bottom:0;mso-position-horizontal:absolute;mso-position-horizontal-relative:text;mso-position-vertical:absolute;mso-position-vertical-relative:text" o:gfxdata="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">
                       <v:imagedata r:id="rId30" o:title=""/>
@@ -8145,7 +8214,7 @@
                     </wp:anchor>
                   </w:drawing>
                 </mc:Choice>
-                <mc:Fallback xmlns:w16sdtdh="http://schemas.microsoft.com/office/word/2020/wordml/sdtdatahash">
+                <mc:Fallback>
                   <w:pict>
                     <v:shape w14:anchorId="26360537" id="Ink 23" o:spid="_x0000_s1026" type="#_x0000_t75" style="position:absolute;margin-left:-.4pt;margin-top:2.95pt;width:39.05pt;height:18.6pt;z-index:251714560;visibility:visible;mso-wrap-style:square;mso-width-percent:0;mso-height-percent:0;mso-wrap-distance-left:9pt;mso-wrap-distance-top:0;mso-wrap-distance-right:9pt;mso-wrap-distance-bottom:0;mso-position-horizontal:absolute;mso-position-horizontal-relative:text;mso-position-vertical:absolute;mso-position-vertical-relative:text;mso-width-percent:0;mso-height-percent:0;mso-width-relative:margin;mso-height-relative:margin" o:gfxdata="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">
                       <v:imagedata r:id="rId32" o:title=""/>
@@ -8447,7 +8516,7 @@
                     </wp:anchor>
                   </w:drawing>
                 </mc:Choice>
-                <mc:Fallback xmlns:w16sdtdh="http://schemas.microsoft.com/office/word/2020/wordml/sdtdatahash">
+                <mc:Fallback>
                   <w:pict>
                     <v:shape w14:anchorId="2139942B" id="Ink 24" o:spid="_x0000_s1026" type="#_x0000_t75" style="position:absolute;margin-left:-.4pt;margin-top:2.75pt;width:35.15pt;height:22.55pt;z-index:251715584;visibility:visible;mso-wrap-style:square;mso-height-percent:0;mso-wrap-distance-left:9pt;mso-wrap-distance-top:0;mso-wrap-distance-right:9pt;mso-wrap-distance-bottom:0;mso-position-horizontal:absolute;mso-position-horizontal-relative:text;mso-position-vertical:absolute;mso-position-vertical-relative:text;mso-height-percent:0;mso-height-relative:margin" o:gfxdata="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">
                       <v:imagedata r:id="rId34" o:title=""/>
@@ -9055,7 +9124,7 @@
                     </wp:anchor>
                   </w:drawing>
                 </mc:Choice>
-                <mc:Fallback xmlns:w16sdtdh="http://schemas.microsoft.com/office/word/2020/wordml/sdtdatahash">
+                <mc:Fallback>
                   <w:pict>
                     <v:shape w14:anchorId="4B322BB4" id="Ink 74" o:spid="_x0000_s1026" type="#_x0000_t75" style="position:absolute;margin-left:-.4pt;margin-top:2.8pt;width:34pt;height:11.9pt;z-index:251716608;visibility:visible;mso-wrap-style:square;mso-wrap-distance-left:9pt;mso-wrap-distance-top:0;mso-wrap-distance-right:9pt;mso-wrap-distance-bottom:0;mso-position-horizontal:absolute;mso-position-horizontal-relative:text;mso-position-vertical:absolute;mso-position-vertical-relative:text" o:gfxdata="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">
                       <v:imagedata r:id="rId37" o:title=""/>
@@ -9343,7 +9412,7 @@
                     </wp:anchor>
                   </w:drawing>
                 </mc:Choice>
-                <mc:Fallback xmlns:w16sdtdh="http://schemas.microsoft.com/office/word/2020/wordml/sdtdatahash">
+                <mc:Fallback>
                   <w:pict>
                     <v:shape w14:anchorId="2756D265" id="Ink 50" o:spid="_x0000_s1026" type="#_x0000_t75" style="position:absolute;margin-left:-.4pt;margin-top:2.55pt;width:32.9pt;height:9.45pt;z-index:251717632;visibility:visible;mso-wrap-style:square;mso-wrap-distance-left:9pt;mso-wrap-distance-top:0;mso-wrap-distance-right:9pt;mso-wrap-distance-bottom:0;mso-position-horizontal:absolute;mso-position-horizontal-relative:text;mso-position-vertical:absolute;mso-position-vertical-relative:text" o:gfxdata="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">
                       <v:imagedata r:id="rId39" o:title=""/>
@@ -9641,7 +9710,7 @@
                     </wp:anchor>
                   </w:drawing>
                 </mc:Choice>
-                <mc:Fallback xmlns:w16sdtdh="http://schemas.microsoft.com/office/word/2020/wordml/sdtdatahash">
+                <mc:Fallback>
                   <w:pict>
                     <v:shape w14:anchorId="47382F34" id="Ink 68" o:spid="_x0000_s1026" type="#_x0000_t75" style="position:absolute;margin-left:-.4pt;margin-top:2.85pt;width:39.1pt;height:10.75pt;z-index:251718656;visibility:visible;mso-wrap-style:square;mso-wrap-distance-left:9pt;mso-wrap-distance-top:0;mso-wrap-distance-right:9pt;mso-wrap-distance-bottom:0;mso-position-horizontal:absolute;mso-position-horizontal-relative:text;mso-position-vertical:absolute;mso-position-vertical-relative:text" o:gfxdata="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">
                       <v:imagedata r:id="rId41" o:title=""/>
@@ -9938,7 +10007,7 @@
                     </wp:anchor>
                   </w:drawing>
                 </mc:Choice>
-                <mc:Fallback xmlns:w16sdtdh="http://schemas.microsoft.com/office/word/2020/wordml/sdtdatahash">
+                <mc:Fallback>
                   <w:pict>
                     <v:shape w14:anchorId="5649A0FD" id="Ink 32" o:spid="_x0000_s1026" type="#_x0000_t75" style="position:absolute;margin-left:-.4pt;margin-top:2.65pt;width:28.6pt;height:12.35pt;z-index:251719680;visibility:visible;mso-wrap-style:square;mso-wrap-distance-left:9pt;mso-wrap-distance-top:0;mso-wrap-distance-right:9pt;mso-wrap-distance-bottom:0;mso-position-horizontal:absolute;mso-position-horizontal-relative:text;mso-position-vertical:absolute;mso-position-vertical-relative:text" o:gfxdata="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">
                       <v:imagedata r:id="rId43" o:title=""/>
@@ -10225,7 +10294,7 @@
                     </wp:anchor>
                   </w:drawing>
                 </mc:Choice>
-                <mc:Fallback xmlns:w16sdtdh="http://schemas.microsoft.com/office/word/2020/wordml/sdtdatahash">
+                <mc:Fallback>
                   <w:pict>
                     <v:shape w14:anchorId="5E0C59FE" id="Ink 44" o:spid="_x0000_s1026" type="#_x0000_t75" style="position:absolute;margin-left:-.4pt;margin-top:3pt;width:33.85pt;height:14.15pt;z-index:251720704;visibility:visible;mso-wrap-style:square;mso-wrap-distance-left:9pt;mso-wrap-distance-top:0;mso-wrap-distance-right:9pt;mso-wrap-distance-bottom:0;mso-position-horizontal:absolute;mso-position-horizontal-relative:text;mso-position-vertical:absolute;mso-position-vertical-relative:text" o:gfxdata="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">
                       <v:imagedata r:id="rId45" o:title=""/>
@@ -10420,7 +10489,7 @@
                     </wp:anchor>
                   </w:drawing>
                 </mc:Choice>
-                <mc:Fallback xmlns:w16sdtdh="http://schemas.microsoft.com/office/word/2020/wordml/sdtdatahash">
+                <mc:Fallback>
                   <w:pict>
                     <v:shapetype w14:anchorId="3B353A77" id="_x0000_t75" coordsize="21600,21600" o:spt="75" o:preferrelative="t" path="m@4@5l@4@11@9@11@9@5xe" filled="f" stroked="f">
                       <v:stroke joinstyle="miter"/>
@@ -10605,7 +10674,7 @@
     </w:p>
     <w:p>
       <w:pPr>
-        <w:pStyle w:val="ListParagraph"/>
+        <w:pStyle w:val="a4"/>
         <w:numPr>
           <w:ilvl w:val="0"/>
           <w:numId w:val="4"/>
@@ -10656,7 +10725,7 @@
     </w:p>
     <w:p>
       <w:pPr>
-        <w:pStyle w:val="ListParagraph"/>
+        <w:pStyle w:val="a4"/>
         <w:ind w:left="-1134" w:right="-625" w:firstLine="1134"/>
         <w:jc w:val="thaiDistribute"/>
         <w:rPr>
@@ -10783,7 +10852,7 @@
     </w:p>
     <w:tbl>
       <w:tblPr>
-        <w:tblStyle w:val="TableGrid"/>
+        <w:tblStyle w:val="aa"/>
         <w:tblW w:w="8296" w:type="dxa"/>
         <w:tblBorders>
           <w:top w:val="none" w:sz="0" w:space="0" w:color="auto"/>
@@ -10869,7 +10938,7 @@
                     </wp:anchor>
                   </w:drawing>
                 </mc:Choice>
-                <mc:Fallback xmlns:w16sdtdh="http://schemas.microsoft.com/office/word/2020/wordml/sdtdatahash">
+                <mc:Fallback>
                   <w:pict>
                     <v:shape w14:anchorId="12282B9C" id="Ink 35" o:spid="_x0000_s1026" type="#_x0000_t75" style="position:absolute;margin-left:107.45pt;margin-top:-11.7pt;width:6.3pt;height:8.15pt;z-index:251682816;visibility:visible;mso-wrap-style:square;mso-wrap-distance-left:9pt;mso-wrap-distance-top:0;mso-wrap-distance-right:9pt;mso-wrap-distance-bottom:0;mso-position-horizontal:absolute;mso-position-horizontal-relative:text;mso-position-vertical:absolute;mso-position-vertical-relative:text" o:gfxdata="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">
                       <v:imagedata r:id="rId49" o:title=""/>
@@ -10919,7 +10988,7 @@
                     </wp:anchor>
                   </w:drawing>
                 </mc:Choice>
-                <mc:Fallback xmlns:w16sdtdh="http://schemas.microsoft.com/office/word/2020/wordml/sdtdatahash">
+                <mc:Fallback>
                   <w:pict>
                     <v:shape w14:anchorId="71EBB2D7" id="Ink 34" o:spid="_x0000_s1026" type="#_x0000_t75" style="position:absolute;margin-left:101.05pt;margin-top:.55pt;width:8.25pt;height:5.9pt;z-index:251681792;visibility:visible;mso-wrap-style:square;mso-wrap-distance-left:9pt;mso-wrap-distance-top:0;mso-wrap-distance-right:9pt;mso-wrap-distance-bottom:0;mso-position-horizontal:absolute;mso-position-horizontal-relative:text;mso-position-vertical:absolute;mso-position-vertical-relative:text" o:gfxdata="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">
                       <v:imagedata r:id="rId51" o:title=""/>
@@ -10969,7 +11038,7 @@
                     </wp:anchor>
                   </w:drawing>
                 </mc:Choice>
-                <mc:Fallback xmlns:w16sdtdh="http://schemas.microsoft.com/office/word/2020/wordml/sdtdatahash">
+                <mc:Fallback>
                   <w:pict>
                     <v:shape w14:anchorId="4D37ABE7" id="Ink 31" o:spid="_x0000_s1026" type="#_x0000_t75" style="position:absolute;margin-left:79.1pt;margin-top:-6.3pt;width:21.9pt;height:14.15pt;z-index:251680768;visibility:visible;mso-wrap-style:square;mso-wrap-distance-left:9pt;mso-wrap-distance-top:0;mso-wrap-distance-right:9pt;mso-wrap-distance-bottom:0;mso-position-horizontal:absolute;mso-position-horizontal-relative:text;mso-position-vertical:absolute;mso-position-vertical-relative:text" o:gfxdata="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">
                       <v:imagedata r:id="rId53" o:title=""/>
@@ -11164,7 +11233,7 @@
 </file>
 
 <file path=word/endnotes.xml><?xml version="1.0" encoding="utf-8"?>
-<w:endnotes xmlns:wpc="http://schemas.microsoft.com/office/word/2010/wordprocessingCanvas" xmlns:cx="http://schemas.microsoft.com/office/drawing/2014/chartex" xmlns:cx1="http://schemas.microsoft.com/office/drawing/2015/9/8/chartex" xmlns:cx2="http://schemas.microsoft.com/office/drawing/2015/10/21/chartex" xmlns:cx3="http://schemas.microsoft.com/office/drawing/2016/5/9/chartex" xmlns:cx4="http://schemas.microsoft.com/office/drawing/2016/5/10/chartex" xmlns:cx5="http://schemas.microsoft.com/office/drawing/2016/5/11/chartex" xmlns:cx6="http://schemas.microsoft.com/office/drawing/2016/5/12/chartex" xmlns:cx7="http://schemas.microsoft.com/office/drawing/2016/5/13/chartex" xmlns:cx8="http://schemas.microsoft.com/office/drawing/2016/5/14/chartex" xmlns:mc="http://schemas.openxmlformats.org/markup-compatibility/2006" xmlns:aink="http://schemas.microsoft.com/office/drawing/2016/ink" xmlns:am3d="http://schemas.microsoft.com/office/drawing/2017/model3d" xmlns:o="urn:schemas-microsoft-com:office:office" xmlns:r="http://schemas.openxmlformats.org/officeDocument/2006/relationships" xmlns:m="http://schemas.openxmlformats.org/officeDocument/2006/math" xmlns:v="urn:schemas-microsoft-com:vml" xmlns:wp14="http://schemas.microsoft.com/office/word/2010/wordprocessingDrawing" xmlns:wp="http://schemas.openxmlformats.org/drawingml/2006/wordprocessingDrawing" xmlns:w10="urn:schemas-microsoft-com:office:word" xmlns:w="http://schemas.openxmlformats.org/wordprocessingml/2006/main" xmlns:w14="http://schemas.microsoft.com/office/word/2010/wordml" xmlns:w15="http://schemas.microsoft.com/office/word/2012/wordml" xmlns:w16cex="http://schemas.microsoft.com/office/word/2018/wordml/cex" xmlns:w16cid="http://schemas.microsoft.com/office/word/2016/wordml/cid" xmlns:w16="http://schemas.microsoft.com/office/word/2018/wordml" xmlns:w16se="http://schemas.microsoft.com/office/word/2015/wordml/symex" xmlns:wpg="http://schemas.microsoft.com/office/word/2010/wordprocessingGroup" xmlns:wpi="http://schemas.microsoft.com/office/word/2010/wordprocessingInk" xmlns:wne="http://schemas.microsoft.com/office/word/2006/wordml" xmlns:wps="http://schemas.microsoft.com/office/word/2010/wordprocessingShape" mc:Ignorable="w14 w15 w16se w16cid w16 w16cex wp14">
+<w:endnotes xmlns:wpc="http://schemas.microsoft.com/office/word/2010/wordprocessingCanvas" xmlns:cx="http://schemas.microsoft.com/office/drawing/2014/chartex" xmlns:cx1="http://schemas.microsoft.com/office/drawing/2015/9/8/chartex" xmlns:cx2="http://schemas.microsoft.com/office/drawing/2015/10/21/chartex" xmlns:cx3="http://schemas.microsoft.com/office/drawing/2016/5/9/chartex" xmlns:cx4="http://schemas.microsoft.com/office/drawing/2016/5/10/chartex" xmlns:cx5="http://schemas.microsoft.com/office/drawing/2016/5/11/chartex" xmlns:cx6="http://schemas.microsoft.com/office/drawing/2016/5/12/chartex" xmlns:cx7="http://schemas.microsoft.com/office/drawing/2016/5/13/chartex" xmlns:cx8="http://schemas.microsoft.com/office/drawing/2016/5/14/chartex" xmlns:mc="http://schemas.openxmlformats.org/markup-compatibility/2006" xmlns:aink="http://schemas.microsoft.com/office/drawing/2016/ink" xmlns:am3d="http://schemas.microsoft.com/office/drawing/2017/model3d" xmlns:o="urn:schemas-microsoft-com:office:office" xmlns:r="http://schemas.openxmlformats.org/officeDocument/2006/relationships" xmlns:m="http://schemas.openxmlformats.org/officeDocument/2006/math" xmlns:v="urn:schemas-microsoft-com:vml" xmlns:wp14="http://schemas.microsoft.com/office/word/2010/wordprocessingDrawing" xmlns:wp="http://schemas.openxmlformats.org/drawingml/2006/wordprocessingDrawing" xmlns:w10="urn:schemas-microsoft-com:office:word" xmlns:w="http://schemas.openxmlformats.org/wordprocessingml/2006/main" xmlns:w14="http://schemas.microsoft.com/office/word/2010/wordml" xmlns:w15="http://schemas.microsoft.com/office/word/2012/wordml" xmlns:w16cex="http://schemas.microsoft.com/office/word/2018/wordml/cex" xmlns:w16cid="http://schemas.microsoft.com/office/word/2016/wordml/cid" xmlns:w16="http://schemas.microsoft.com/office/word/2018/wordml" xmlns:w16sdtdh="http://schemas.microsoft.com/office/word/2020/wordml/sdtdatahash" xmlns:w16se="http://schemas.microsoft.com/office/word/2015/wordml/symex" xmlns:wpg="http://schemas.microsoft.com/office/word/2010/wordprocessingGroup" xmlns:wpi="http://schemas.microsoft.com/office/word/2010/wordprocessingInk" xmlns:wne="http://schemas.microsoft.com/office/word/2006/wordml" xmlns:wps="http://schemas.microsoft.com/office/word/2010/wordprocessingShape" mc:Ignorable="w14 w15 w16se w16cid w16 w16cex w16sdtdh wp14">
   <w:endnote w:type="separator" w:id="-1">
     <w:p>
       <w:r>
@@ -11183,10 +11252,10 @@
 </file>
 
 <file path=word/footer1.xml><?xml version="1.0" encoding="utf-8"?>
-<w:ftr xmlns:wpc="http://schemas.microsoft.com/office/word/2010/wordprocessingCanvas" xmlns:cx="http://schemas.microsoft.com/office/drawing/2014/chartex" xmlns:cx1="http://schemas.microsoft.com/office/drawing/2015/9/8/chartex" xmlns:cx2="http://schemas.microsoft.com/office/drawing/2015/10/21/chartex" xmlns:cx3="http://schemas.microsoft.com/office/drawing/2016/5/9/chartex" xmlns:cx4="http://schemas.microsoft.com/office/drawing/2016/5/10/chartex" xmlns:cx5="http://schemas.microsoft.com/office/drawing/2016/5/11/chartex" xmlns:cx6="http://schemas.microsoft.com/office/drawing/2016/5/12/chartex" xmlns:cx7="http://schemas.microsoft.com/office/drawing/2016/5/13/chartex" xmlns:cx8="http://schemas.microsoft.com/office/drawing/2016/5/14/chartex" xmlns:mc="http://schemas.openxmlformats.org/markup-compatibility/2006" xmlns:aink="http://schemas.microsoft.com/office/drawing/2016/ink" xmlns:am3d="http://schemas.microsoft.com/office/drawing/2017/model3d" xmlns:o="urn:schemas-microsoft-com:office:office" xmlns:r="http://schemas.openxmlformats.org/officeDocument/2006/relationships" xmlns:m="http://schemas.openxmlformats.org/officeDocument/2006/math" xmlns:v="urn:schemas-microsoft-com:vml" xmlns:wp14="http://schemas.microsoft.com/office/word/2010/wordprocessingDrawing" xmlns:wp="http://schemas.openxmlformats.org/drawingml/2006/wordprocessingDrawing" xmlns:w10="urn:schemas-microsoft-com:office:word" xmlns:w="http://schemas.openxmlformats.org/wordprocessingml/2006/main" xmlns:w14="http://schemas.microsoft.com/office/word/2010/wordml" xmlns:w15="http://schemas.microsoft.com/office/word/2012/wordml" xmlns:w16cex="http://schemas.microsoft.com/office/word/2018/wordml/cex" xmlns:w16cid="http://schemas.microsoft.com/office/word/2016/wordml/cid" xmlns:w16="http://schemas.microsoft.com/office/word/2018/wordml" xmlns:w16se="http://schemas.microsoft.com/office/word/2015/wordml/symex" xmlns:wpg="http://schemas.microsoft.com/office/word/2010/wordprocessingGroup" xmlns:wpi="http://schemas.microsoft.com/office/word/2010/wordprocessingInk" xmlns:wne="http://schemas.microsoft.com/office/word/2006/wordml" xmlns:wps="http://schemas.microsoft.com/office/word/2010/wordprocessingShape" mc:Ignorable="w14 w15 w16se w16cid w16 w16cex wp14">
+<w:ftr xmlns:wpc="http://schemas.microsoft.com/office/word/2010/wordprocessingCanvas" xmlns:cx="http://schemas.microsoft.com/office/drawing/2014/chartex" xmlns:cx1="http://schemas.microsoft.com/office/drawing/2015/9/8/chartex" xmlns:cx2="http://schemas.microsoft.com/office/drawing/2015/10/21/chartex" xmlns:cx3="http://schemas.microsoft.com/office/drawing/2016/5/9/chartex" xmlns:cx4="http://schemas.microsoft.com/office/drawing/2016/5/10/chartex" xmlns:cx5="http://schemas.microsoft.com/office/drawing/2016/5/11/chartex" xmlns:cx6="http://schemas.microsoft.com/office/drawing/2016/5/12/chartex" xmlns:cx7="http://schemas.microsoft.com/office/drawing/2016/5/13/chartex" xmlns:cx8="http://schemas.microsoft.com/office/drawing/2016/5/14/chartex" xmlns:mc="http://schemas.openxmlformats.org/markup-compatibility/2006" xmlns:aink="http://schemas.microsoft.com/office/drawing/2016/ink" xmlns:am3d="http://schemas.microsoft.com/office/drawing/2017/model3d" xmlns:o="urn:schemas-microsoft-com:office:office" xmlns:r="http://schemas.openxmlformats.org/officeDocument/2006/relationships" xmlns:m="http://schemas.openxmlformats.org/officeDocument/2006/math" xmlns:v="urn:schemas-microsoft-com:vml" xmlns:wp14="http://schemas.microsoft.com/office/word/2010/wordprocessingDrawing" xmlns:wp="http://schemas.openxmlformats.org/drawingml/2006/wordprocessingDrawing" xmlns:w10="urn:schemas-microsoft-com:office:word" xmlns:w="http://schemas.openxmlformats.org/wordprocessingml/2006/main" xmlns:w14="http://schemas.microsoft.com/office/word/2010/wordml" xmlns:w15="http://schemas.microsoft.com/office/word/2012/wordml" xmlns:w16cex="http://schemas.microsoft.com/office/word/2018/wordml/cex" xmlns:w16cid="http://schemas.microsoft.com/office/word/2016/wordml/cid" xmlns:w16="http://schemas.microsoft.com/office/word/2018/wordml" xmlns:w16sdtdh="http://schemas.microsoft.com/office/word/2020/wordml/sdtdatahash" xmlns:w16se="http://schemas.microsoft.com/office/word/2015/wordml/symex" xmlns:wpg="http://schemas.microsoft.com/office/word/2010/wordprocessingGroup" xmlns:wpi="http://schemas.microsoft.com/office/word/2010/wordprocessingInk" xmlns:wne="http://schemas.microsoft.com/office/word/2006/wordml" xmlns:wps="http://schemas.microsoft.com/office/word/2010/wordprocessingShape" mc:Ignorable="w14 w15 w16se w16cid w16 w16cex w16sdtdh wp14">
   <w:p>
     <w:pPr>
-      <w:pStyle w:val="Footer"/>
+      <w:pStyle w:val="a8"/>
       <w:rPr>
         <w:rFonts w:cstheme="minorBidi"/>
         <w:szCs w:val="25"/>
@@ -11262,7 +11331,7 @@
 </file>
 
 <file path=word/footer2.xml><?xml version="1.0" encoding="utf-8"?>
-<w:ftr xmlns:wpc="http://schemas.microsoft.com/office/word/2010/wordprocessingCanvas" xmlns:cx="http://schemas.microsoft.com/office/drawing/2014/chartex" xmlns:cx1="http://schemas.microsoft.com/office/drawing/2015/9/8/chartex" xmlns:cx2="http://schemas.microsoft.com/office/drawing/2015/10/21/chartex" xmlns:cx3="http://schemas.microsoft.com/office/drawing/2016/5/9/chartex" xmlns:cx4="http://schemas.microsoft.com/office/drawing/2016/5/10/chartex" xmlns:cx5="http://schemas.microsoft.com/office/drawing/2016/5/11/chartex" xmlns:cx6="http://schemas.microsoft.com/office/drawing/2016/5/12/chartex" xmlns:cx7="http://schemas.microsoft.com/office/drawing/2016/5/13/chartex" xmlns:cx8="http://schemas.microsoft.com/office/drawing/2016/5/14/chartex" xmlns:mc="http://schemas.openxmlformats.org/markup-compatibility/2006" xmlns:aink="http://schemas.microsoft.com/office/drawing/2016/ink" xmlns:am3d="http://schemas.microsoft.com/office/drawing/2017/model3d" xmlns:o="urn:schemas-microsoft-com:office:office" xmlns:r="http://schemas.openxmlformats.org/officeDocument/2006/relationships" xmlns:m="http://schemas.openxmlformats.org/officeDocument/2006/math" xmlns:v="urn:schemas-microsoft-com:vml" xmlns:wp14="http://schemas.microsoft.com/office/word/2010/wordprocessingDrawing" xmlns:wp="http://schemas.openxmlformats.org/drawingml/2006/wordprocessingDrawing" xmlns:w10="urn:schemas-microsoft-com:office:word" xmlns:w="http://schemas.openxmlformats.org/wordprocessingml/2006/main" xmlns:w14="http://schemas.microsoft.com/office/word/2010/wordml" xmlns:w15="http://schemas.microsoft.com/office/word/2012/wordml" xmlns:w16cex="http://schemas.microsoft.com/office/word/2018/wordml/cex" xmlns:w16cid="http://schemas.microsoft.com/office/word/2016/wordml/cid" xmlns:w16="http://schemas.microsoft.com/office/word/2018/wordml" xmlns:w16se="http://schemas.microsoft.com/office/word/2015/wordml/symex" xmlns:wpg="http://schemas.microsoft.com/office/word/2010/wordprocessingGroup" xmlns:wpi="http://schemas.microsoft.com/office/word/2010/wordprocessingInk" xmlns:wne="http://schemas.microsoft.com/office/word/2006/wordml" xmlns:wps="http://schemas.microsoft.com/office/word/2010/wordprocessingShape" mc:Ignorable="w14 w15 w16se w16cid w16 w16cex wp14">
+<w:ftr xmlns:wpc="http://schemas.microsoft.com/office/word/2010/wordprocessingCanvas" xmlns:cx="http://schemas.microsoft.com/office/drawing/2014/chartex" xmlns:cx1="http://schemas.microsoft.com/office/drawing/2015/9/8/chartex" xmlns:cx2="http://schemas.microsoft.com/office/drawing/2015/10/21/chartex" xmlns:cx3="http://schemas.microsoft.com/office/drawing/2016/5/9/chartex" xmlns:cx4="http://schemas.microsoft.com/office/drawing/2016/5/10/chartex" xmlns:cx5="http://schemas.microsoft.com/office/drawing/2016/5/11/chartex" xmlns:cx6="http://schemas.microsoft.com/office/drawing/2016/5/12/chartex" xmlns:cx7="http://schemas.microsoft.com/office/drawing/2016/5/13/chartex" xmlns:cx8="http://schemas.microsoft.com/office/drawing/2016/5/14/chartex" xmlns:mc="http://schemas.openxmlformats.org/markup-compatibility/2006" xmlns:aink="http://schemas.microsoft.com/office/drawing/2016/ink" xmlns:am3d="http://schemas.microsoft.com/office/drawing/2017/model3d" xmlns:o="urn:schemas-microsoft-com:office:office" xmlns:r="http://schemas.openxmlformats.org/officeDocument/2006/relationships" xmlns:m="http://schemas.openxmlformats.org/officeDocument/2006/math" xmlns:v="urn:schemas-microsoft-com:vml" xmlns:wp14="http://schemas.microsoft.com/office/word/2010/wordprocessingDrawing" xmlns:wp="http://schemas.openxmlformats.org/drawingml/2006/wordprocessingDrawing" xmlns:w10="urn:schemas-microsoft-com:office:word" xmlns:w="http://schemas.openxmlformats.org/wordprocessingml/2006/main" xmlns:w14="http://schemas.microsoft.com/office/word/2010/wordml" xmlns:w15="http://schemas.microsoft.com/office/word/2012/wordml" xmlns:w16cex="http://schemas.microsoft.com/office/word/2018/wordml/cex" xmlns:w16cid="http://schemas.microsoft.com/office/word/2016/wordml/cid" xmlns:w16="http://schemas.microsoft.com/office/word/2018/wordml" xmlns:w16sdtdh="http://schemas.microsoft.com/office/word/2020/wordml/sdtdatahash" xmlns:w16se="http://schemas.microsoft.com/office/word/2015/wordml/symex" xmlns:wpg="http://schemas.microsoft.com/office/word/2010/wordprocessingGroup" xmlns:wpi="http://schemas.microsoft.com/office/word/2010/wordprocessingInk" xmlns:wne="http://schemas.microsoft.com/office/word/2006/wordml" xmlns:wps="http://schemas.microsoft.com/office/word/2010/wordprocessingShape" mc:Ignorable="w14 w15 w16se w16cid w16 w16cex w16sdtdh wp14">
   <w:p>
     <w:pPr>
       <w:pBdr>
@@ -11440,10 +11509,10 @@
 </file>
 
 <file path=word/footer3.xml><?xml version="1.0" encoding="utf-8"?>
-<w:ftr xmlns:wpc="http://schemas.microsoft.com/office/word/2010/wordprocessingCanvas" xmlns:cx="http://schemas.microsoft.com/office/drawing/2014/chartex" xmlns:cx1="http://schemas.microsoft.com/office/drawing/2015/9/8/chartex" xmlns:cx2="http://schemas.microsoft.com/office/drawing/2015/10/21/chartex" xmlns:cx3="http://schemas.microsoft.com/office/drawing/2016/5/9/chartex" xmlns:cx4="http://schemas.microsoft.com/office/drawing/2016/5/10/chartex" xmlns:cx5="http://schemas.microsoft.com/office/drawing/2016/5/11/chartex" xmlns:cx6="http://schemas.microsoft.com/office/drawing/2016/5/12/chartex" xmlns:cx7="http://schemas.microsoft.com/office/drawing/2016/5/13/chartex" xmlns:cx8="http://schemas.microsoft.com/office/drawing/2016/5/14/chartex" xmlns:mc="http://schemas.openxmlformats.org/markup-compatibility/2006" xmlns:aink="http://schemas.microsoft.com/office/drawing/2016/ink" xmlns:am3d="http://schemas.microsoft.com/office/drawing/2017/model3d" xmlns:o="urn:schemas-microsoft-com:office:office" xmlns:r="http://schemas.openxmlformats.org/officeDocument/2006/relationships" xmlns:m="http://schemas.openxmlformats.org/officeDocument/2006/math" xmlns:v="urn:schemas-microsoft-com:vml" xmlns:wp14="http://schemas.microsoft.com/office/word/2010/wordprocessingDrawing" xmlns:wp="http://schemas.openxmlformats.org/drawingml/2006/wordprocessingDrawing" xmlns:w10="urn:schemas-microsoft-com:office:word" xmlns:w="http://schemas.openxmlformats.org/wordprocessingml/2006/main" xmlns:w14="http://schemas.microsoft.com/office/word/2010/wordml" xmlns:w15="http://schemas.microsoft.com/office/word/2012/wordml" xmlns:w16cex="http://schemas.microsoft.com/office/word/2018/wordml/cex" xmlns:w16cid="http://schemas.microsoft.com/office/word/2016/wordml/cid" xmlns:w16="http://schemas.microsoft.com/office/word/2018/wordml" xmlns:w16se="http://schemas.microsoft.com/office/word/2015/wordml/symex" xmlns:wpg="http://schemas.microsoft.com/office/word/2010/wordprocessingGroup" xmlns:wpi="http://schemas.microsoft.com/office/word/2010/wordprocessingInk" xmlns:wne="http://schemas.microsoft.com/office/word/2006/wordml" xmlns:wps="http://schemas.microsoft.com/office/word/2010/wordprocessingShape" mc:Ignorable="w14 w15 w16se w16cid w16 w16cex wp14">
+<w:ftr xmlns:wpc="http://schemas.microsoft.com/office/word/2010/wordprocessingCanvas" xmlns:cx="http://schemas.microsoft.com/office/drawing/2014/chartex" xmlns:cx1="http://schemas.microsoft.com/office/drawing/2015/9/8/chartex" xmlns:cx2="http://schemas.microsoft.com/office/drawing/2015/10/21/chartex" xmlns:cx3="http://schemas.microsoft.com/office/drawing/2016/5/9/chartex" xmlns:cx4="http://schemas.microsoft.com/office/drawing/2016/5/10/chartex" xmlns:cx5="http://schemas.microsoft.com/office/drawing/2016/5/11/chartex" xmlns:cx6="http://schemas.microsoft.com/office/drawing/2016/5/12/chartex" xmlns:cx7="http://schemas.microsoft.com/office/drawing/2016/5/13/chartex" xmlns:cx8="http://schemas.microsoft.com/office/drawing/2016/5/14/chartex" xmlns:mc="http://schemas.openxmlformats.org/markup-compatibility/2006" xmlns:aink="http://schemas.microsoft.com/office/drawing/2016/ink" xmlns:am3d="http://schemas.microsoft.com/office/drawing/2017/model3d" xmlns:o="urn:schemas-microsoft-com:office:office" xmlns:r="http://schemas.openxmlformats.org/officeDocument/2006/relationships" xmlns:m="http://schemas.openxmlformats.org/officeDocument/2006/math" xmlns:v="urn:schemas-microsoft-com:vml" xmlns:wp14="http://schemas.microsoft.com/office/word/2010/wordprocessingDrawing" xmlns:wp="http://schemas.openxmlformats.org/drawingml/2006/wordprocessingDrawing" xmlns:w10="urn:schemas-microsoft-com:office:word" xmlns:w="http://schemas.openxmlformats.org/wordprocessingml/2006/main" xmlns:w14="http://schemas.microsoft.com/office/word/2010/wordml" xmlns:w15="http://schemas.microsoft.com/office/word/2012/wordml" xmlns:w16cex="http://schemas.microsoft.com/office/word/2018/wordml/cex" xmlns:w16cid="http://schemas.microsoft.com/office/word/2016/wordml/cid" xmlns:w16="http://schemas.microsoft.com/office/word/2018/wordml" xmlns:w16sdtdh="http://schemas.microsoft.com/office/word/2020/wordml/sdtdatahash" xmlns:w16se="http://schemas.microsoft.com/office/word/2015/wordml/symex" xmlns:wpg="http://schemas.microsoft.com/office/word/2010/wordprocessingGroup" xmlns:wpi="http://schemas.microsoft.com/office/word/2010/wordprocessingInk" xmlns:wne="http://schemas.microsoft.com/office/word/2006/wordml" xmlns:wps="http://schemas.microsoft.com/office/word/2010/wordprocessingShape" mc:Ignorable="w14 w15 w16se w16cid w16 w16cex w16sdtdh wp14">
   <w:p>
     <w:pPr>
-      <w:pStyle w:val="Footer"/>
+      <w:pStyle w:val="a8"/>
       <w:tabs>
         <w:tab w:val="clear" w:pos="4680"/>
         <w:tab w:val="clear" w:pos="9360"/>
@@ -11533,7 +11602,7 @@
 </file>
 
 <file path=word/footnotes.xml><?xml version="1.0" encoding="utf-8"?>
-<w:footnotes xmlns:wpc="http://schemas.microsoft.com/office/word/2010/wordprocessingCanvas" xmlns:cx="http://schemas.microsoft.com/office/drawing/2014/chartex" xmlns:cx1="http://schemas.microsoft.com/office/drawing/2015/9/8/chartex" xmlns:cx2="http://schemas.microsoft.com/office/drawing/2015/10/21/chartex" xmlns:cx3="http://schemas.microsoft.com/office/drawing/2016/5/9/chartex" xmlns:cx4="http://schemas.microsoft.com/office/drawing/2016/5/10/chartex" xmlns:cx5="http://schemas.microsoft.com/office/drawing/2016/5/11/chartex" xmlns:cx6="http://schemas.microsoft.com/office/drawing/2016/5/12/chartex" xmlns:cx7="http://schemas.microsoft.com/office/drawing/2016/5/13/chartex" xmlns:cx8="http://schemas.microsoft.com/office/drawing/2016/5/14/chartex" xmlns:mc="http://schemas.openxmlformats.org/markup-compatibility/2006" xmlns:aink="http://schemas.microsoft.com/office/drawing/2016/ink" xmlns:am3d="http://schemas.microsoft.com/office/drawing/2017/model3d" xmlns:o="urn:schemas-microsoft-com:office:office" xmlns:r="http://schemas.openxmlformats.org/officeDocument/2006/relationships" xmlns:m="http://schemas.openxmlformats.org/officeDocument/2006/math" xmlns:v="urn:schemas-microsoft-com:vml" xmlns:wp14="http://schemas.microsoft.com/office/word/2010/wordprocessingDrawing" xmlns:wp="http://schemas.openxmlformats.org/drawingml/2006/wordprocessingDrawing" xmlns:w10="urn:schemas-microsoft-com:office:word" xmlns:w="http://schemas.openxmlformats.org/wordprocessingml/2006/main" xmlns:w14="http://schemas.microsoft.com/office/word/2010/wordml" xmlns:w15="http://schemas.microsoft.com/office/word/2012/wordml" xmlns:w16cex="http://schemas.microsoft.com/office/word/2018/wordml/cex" xmlns:w16cid="http://schemas.microsoft.com/office/word/2016/wordml/cid" xmlns:w16="http://schemas.microsoft.com/office/word/2018/wordml" xmlns:w16se="http://schemas.microsoft.com/office/word/2015/wordml/symex" xmlns:wpg="http://schemas.microsoft.com/office/word/2010/wordprocessingGroup" xmlns:wpi="http://schemas.microsoft.com/office/word/2010/wordprocessingInk" xmlns:wne="http://schemas.microsoft.com/office/word/2006/wordml" xmlns:wps="http://schemas.microsoft.com/office/word/2010/wordprocessingShape" mc:Ignorable="w14 w15 w16se w16cid w16 w16cex wp14">
+<w:footnotes xmlns:wpc="http://schemas.microsoft.com/office/word/2010/wordprocessingCanvas" xmlns:cx="http://schemas.microsoft.com/office/drawing/2014/chartex" xmlns:cx1="http://schemas.microsoft.com/office/drawing/2015/9/8/chartex" xmlns:cx2="http://schemas.microsoft.com/office/drawing/2015/10/21/chartex" xmlns:cx3="http://schemas.microsoft.com/office/drawing/2016/5/9/chartex" xmlns:cx4="http://schemas.microsoft.com/office/drawing/2016/5/10/chartex" xmlns:cx5="http://schemas.microsoft.com/office/drawing/2016/5/11/chartex" xmlns:cx6="http://schemas.microsoft.com/office/drawing/2016/5/12/chartex" xmlns:cx7="http://schemas.microsoft.com/office/drawing/2016/5/13/chartex" xmlns:cx8="http://schemas.microsoft.com/office/drawing/2016/5/14/chartex" xmlns:mc="http://schemas.openxmlformats.org/markup-compatibility/2006" xmlns:aink="http://schemas.microsoft.com/office/drawing/2016/ink" xmlns:am3d="http://schemas.microsoft.com/office/drawing/2017/model3d" xmlns:o="urn:schemas-microsoft-com:office:office" xmlns:r="http://schemas.openxmlformats.org/officeDocument/2006/relationships" xmlns:m="http://schemas.openxmlformats.org/officeDocument/2006/math" xmlns:v="urn:schemas-microsoft-com:vml" xmlns:wp14="http://schemas.microsoft.com/office/word/2010/wordprocessingDrawing" xmlns:wp="http://schemas.openxmlformats.org/drawingml/2006/wordprocessingDrawing" xmlns:w10="urn:schemas-microsoft-com:office:word" xmlns:w="http://schemas.openxmlformats.org/wordprocessingml/2006/main" xmlns:w14="http://schemas.microsoft.com/office/word/2010/wordml" xmlns:w15="http://schemas.microsoft.com/office/word/2012/wordml" xmlns:w16cex="http://schemas.microsoft.com/office/word/2018/wordml/cex" xmlns:w16cid="http://schemas.microsoft.com/office/word/2016/wordml/cid" xmlns:w16="http://schemas.microsoft.com/office/word/2018/wordml" xmlns:w16sdtdh="http://schemas.microsoft.com/office/word/2020/wordml/sdtdatahash" xmlns:w16se="http://schemas.microsoft.com/office/word/2015/wordml/symex" xmlns:wpg="http://schemas.microsoft.com/office/word/2010/wordprocessingGroup" xmlns:wpi="http://schemas.microsoft.com/office/word/2010/wordprocessingInk" xmlns:wne="http://schemas.microsoft.com/office/word/2006/wordml" xmlns:wps="http://schemas.microsoft.com/office/word/2010/wordprocessingShape" mc:Ignorable="w14 w15 w16se w16cid w16 w16cex w16sdtdh wp14">
   <w:footnote w:type="separator" w:id="-1">
     <w:p>
       <w:r>
@@ -11552,10 +11621,10 @@
 </file>
 
 <file path=word/header1.xml><?xml version="1.0" encoding="utf-8"?>
-<w:hdr xmlns:wpc="http://schemas.microsoft.com/office/word/2010/wordprocessingCanvas" xmlns:cx="http://schemas.microsoft.com/office/drawing/2014/chartex" xmlns:cx1="http://schemas.microsoft.com/office/drawing/2015/9/8/chartex" xmlns:cx2="http://schemas.microsoft.com/office/drawing/2015/10/21/chartex" xmlns:cx3="http://schemas.microsoft.com/office/drawing/2016/5/9/chartex" xmlns:cx4="http://schemas.microsoft.com/office/drawing/2016/5/10/chartex" xmlns:cx5="http://schemas.microsoft.com/office/drawing/2016/5/11/chartex" xmlns:cx6="http://schemas.microsoft.com/office/drawing/2016/5/12/chartex" xmlns:cx7="http://schemas.microsoft.com/office/drawing/2016/5/13/chartex" xmlns:cx8="http://schemas.microsoft.com/office/drawing/2016/5/14/chartex" xmlns:mc="http://schemas.openxmlformats.org/markup-compatibility/2006" xmlns:aink="http://schemas.microsoft.com/office/drawing/2016/ink" xmlns:am3d="http://schemas.microsoft.com/office/drawing/2017/model3d" xmlns:o="urn:schemas-microsoft-com:office:office" xmlns:r="http://schemas.openxmlformats.org/officeDocument/2006/relationships" xmlns:m="http://schemas.openxmlformats.org/officeDocument/2006/math" xmlns:v="urn:schemas-microsoft-com:vml" xmlns:wp14="http://schemas.microsoft.com/office/word/2010/wordprocessingDrawing" xmlns:wp="http://schemas.openxmlformats.org/drawingml/2006/wordprocessingDrawing" xmlns:w10="urn:schemas-microsoft-com:office:word" xmlns:w="http://schemas.openxmlformats.org/wordprocessingml/2006/main" xmlns:w14="http://schemas.microsoft.com/office/word/2010/wordml" xmlns:w15="http://schemas.microsoft.com/office/word/2012/wordml" xmlns:w16cex="http://schemas.microsoft.com/office/word/2018/wordml/cex" xmlns:w16cid="http://schemas.microsoft.com/office/word/2016/wordml/cid" xmlns:w16="http://schemas.microsoft.com/office/word/2018/wordml" xmlns:w16se="http://schemas.microsoft.com/office/word/2015/wordml/symex" xmlns:wpg="http://schemas.microsoft.com/office/word/2010/wordprocessingGroup" xmlns:wpi="http://schemas.microsoft.com/office/word/2010/wordprocessingInk" xmlns:wne="http://schemas.microsoft.com/office/word/2006/wordml" xmlns:wps="http://schemas.microsoft.com/office/word/2010/wordprocessingShape" mc:Ignorable="w14 w15 w16se w16cid w16 w16cex wp14">
+<w:hdr xmlns:wpc="http://schemas.microsoft.com/office/word/2010/wordprocessingCanvas" xmlns:cx="http://schemas.microsoft.com/office/drawing/2014/chartex" xmlns:cx1="http://schemas.microsoft.com/office/drawing/2015/9/8/chartex" xmlns:cx2="http://schemas.microsoft.com/office/drawing/2015/10/21/chartex" xmlns:cx3="http://schemas.microsoft.com/office/drawing/2016/5/9/chartex" xmlns:cx4="http://schemas.microsoft.com/office/drawing/2016/5/10/chartex" xmlns:cx5="http://schemas.microsoft.com/office/drawing/2016/5/11/chartex" xmlns:cx6="http://schemas.microsoft.com/office/drawing/2016/5/12/chartex" xmlns:cx7="http://schemas.microsoft.com/office/drawing/2016/5/13/chartex" xmlns:cx8="http://schemas.microsoft.com/office/drawing/2016/5/14/chartex" xmlns:mc="http://schemas.openxmlformats.org/markup-compatibility/2006" xmlns:aink="http://schemas.microsoft.com/office/drawing/2016/ink" xmlns:am3d="http://schemas.microsoft.com/office/drawing/2017/model3d" xmlns:o="urn:schemas-microsoft-com:office:office" xmlns:r="http://schemas.openxmlformats.org/officeDocument/2006/relationships" xmlns:m="http://schemas.openxmlformats.org/officeDocument/2006/math" xmlns:v="urn:schemas-microsoft-com:vml" xmlns:wp14="http://schemas.microsoft.com/office/word/2010/wordprocessingDrawing" xmlns:wp="http://schemas.openxmlformats.org/drawingml/2006/wordprocessingDrawing" xmlns:w10="urn:schemas-microsoft-com:office:word" xmlns:w="http://schemas.openxmlformats.org/wordprocessingml/2006/main" xmlns:w14="http://schemas.microsoft.com/office/word/2010/wordml" xmlns:w15="http://schemas.microsoft.com/office/word/2012/wordml" xmlns:w16cex="http://schemas.microsoft.com/office/word/2018/wordml/cex" xmlns:w16cid="http://schemas.microsoft.com/office/word/2016/wordml/cid" xmlns:w16="http://schemas.microsoft.com/office/word/2018/wordml" xmlns:w16sdtdh="http://schemas.microsoft.com/office/word/2020/wordml/sdtdatahash" xmlns:w16se="http://schemas.microsoft.com/office/word/2015/wordml/symex" xmlns:wpg="http://schemas.microsoft.com/office/word/2010/wordprocessingGroup" xmlns:wpi="http://schemas.microsoft.com/office/word/2010/wordprocessingInk" xmlns:wne="http://schemas.microsoft.com/office/word/2006/wordml" xmlns:wps="http://schemas.microsoft.com/office/word/2010/wordprocessingShape" mc:Ignorable="w14 w15 w16se w16cid w16 w16cex w16sdtdh wp14">
   <w:p>
     <w:pPr>
-      <w:pStyle w:val="Header"/>
+      <w:pStyle w:val="a6"/>
     </w:pPr>
     <w:r>
       <w:rPr>
@@ -11622,10 +11691,10 @@
 </file>
 
 <file path=word/header2.xml><?xml version="1.0" encoding="utf-8"?>
-<w:hdr xmlns:wpc="http://schemas.microsoft.com/office/word/2010/wordprocessingCanvas" xmlns:cx="http://schemas.microsoft.com/office/drawing/2014/chartex" xmlns:cx1="http://schemas.microsoft.com/office/drawing/2015/9/8/chartex" xmlns:cx2="http://schemas.microsoft.com/office/drawing/2015/10/21/chartex" xmlns:cx3="http://schemas.microsoft.com/office/drawing/2016/5/9/chartex" xmlns:cx4="http://schemas.microsoft.com/office/drawing/2016/5/10/chartex" xmlns:cx5="http://schemas.microsoft.com/office/drawing/2016/5/11/chartex" xmlns:cx6="http://schemas.microsoft.com/office/drawing/2016/5/12/chartex" xmlns:cx7="http://schemas.microsoft.com/office/drawing/2016/5/13/chartex" xmlns:cx8="http://schemas.microsoft.com/office/drawing/2016/5/14/chartex" xmlns:mc="http://schemas.openxmlformats.org/markup-compatibility/2006" xmlns:aink="http://schemas.microsoft.com/office/drawing/2016/ink" xmlns:am3d="http://schemas.microsoft.com/office/drawing/2017/model3d" xmlns:o="urn:schemas-microsoft-com:office:office" xmlns:r="http://schemas.openxmlformats.org/officeDocument/2006/relationships" xmlns:m="http://schemas.openxmlformats.org/officeDocument/2006/math" xmlns:v="urn:schemas-microsoft-com:vml" xmlns:wp14="http://schemas.microsoft.com/office/word/2010/wordprocessingDrawing" xmlns:wp="http://schemas.openxmlformats.org/drawingml/2006/wordprocessingDrawing" xmlns:w10="urn:schemas-microsoft-com:office:word" xmlns:w="http://schemas.openxmlformats.org/wordprocessingml/2006/main" xmlns:w14="http://schemas.microsoft.com/office/word/2010/wordml" xmlns:w15="http://schemas.microsoft.com/office/word/2012/wordml" xmlns:w16cex="http://schemas.microsoft.com/office/word/2018/wordml/cex" xmlns:w16cid="http://schemas.microsoft.com/office/word/2016/wordml/cid" xmlns:w16="http://schemas.microsoft.com/office/word/2018/wordml" xmlns:w16se="http://schemas.microsoft.com/office/word/2015/wordml/symex" xmlns:wpg="http://schemas.microsoft.com/office/word/2010/wordprocessingGroup" xmlns:wpi="http://schemas.microsoft.com/office/word/2010/wordprocessingInk" xmlns:wne="http://schemas.microsoft.com/office/word/2006/wordml" xmlns:wps="http://schemas.microsoft.com/office/word/2010/wordprocessingShape" mc:Ignorable="w14 w15 w16se w16cid w16 w16cex wp14">
+<w:hdr xmlns:wpc="http://schemas.microsoft.com/office/word/2010/wordprocessingCanvas" xmlns:cx="http://schemas.microsoft.com/office/drawing/2014/chartex" xmlns:cx1="http://schemas.microsoft.com/office/drawing/2015/9/8/chartex" xmlns:cx2="http://schemas.microsoft.com/office/drawing/2015/10/21/chartex" xmlns:cx3="http://schemas.microsoft.com/office/drawing/2016/5/9/chartex" xmlns:cx4="http://schemas.microsoft.com/office/drawing/2016/5/10/chartex" xmlns:cx5="http://schemas.microsoft.com/office/drawing/2016/5/11/chartex" xmlns:cx6="http://schemas.microsoft.com/office/drawing/2016/5/12/chartex" xmlns:cx7="http://schemas.microsoft.com/office/drawing/2016/5/13/chartex" xmlns:cx8="http://schemas.microsoft.com/office/drawing/2016/5/14/chartex" xmlns:mc="http://schemas.openxmlformats.org/markup-compatibility/2006" xmlns:aink="http://schemas.microsoft.com/office/drawing/2016/ink" xmlns:am3d="http://schemas.microsoft.com/office/drawing/2017/model3d" xmlns:o="urn:schemas-microsoft-com:office:office" xmlns:r="http://schemas.openxmlformats.org/officeDocument/2006/relationships" xmlns:m="http://schemas.openxmlformats.org/officeDocument/2006/math" xmlns:v="urn:schemas-microsoft-com:vml" xmlns:wp14="http://schemas.microsoft.com/office/word/2010/wordprocessingDrawing" xmlns:wp="http://schemas.openxmlformats.org/drawingml/2006/wordprocessingDrawing" xmlns:w10="urn:schemas-microsoft-com:office:word" xmlns:w="http://schemas.openxmlformats.org/wordprocessingml/2006/main" xmlns:w14="http://schemas.microsoft.com/office/word/2010/wordml" xmlns:w15="http://schemas.microsoft.com/office/word/2012/wordml" xmlns:w16cex="http://schemas.microsoft.com/office/word/2018/wordml/cex" xmlns:w16cid="http://schemas.microsoft.com/office/word/2016/wordml/cid" xmlns:w16="http://schemas.microsoft.com/office/word/2018/wordml" xmlns:w16sdtdh="http://schemas.microsoft.com/office/word/2020/wordml/sdtdatahash" xmlns:w16se="http://schemas.microsoft.com/office/word/2015/wordml/symex" xmlns:wpg="http://schemas.microsoft.com/office/word/2010/wordprocessingGroup" xmlns:wpi="http://schemas.microsoft.com/office/word/2010/wordprocessingInk" xmlns:wne="http://schemas.microsoft.com/office/word/2006/wordml" xmlns:wps="http://schemas.microsoft.com/office/word/2010/wordprocessingShape" mc:Ignorable="w14 w15 w16se w16cid w16 w16cex w16sdtdh wp14">
   <w:p>
     <w:pPr>
-      <w:pStyle w:val="Header"/>
+      <w:pStyle w:val="a6"/>
     </w:pPr>
     <w:r>
       <w:rPr>
@@ -11692,7 +11761,7 @@
 </file>
 
 <file path=word/header3.xml><?xml version="1.0" encoding="utf-8"?>
-<w:hdr xmlns:wpc="http://schemas.microsoft.com/office/word/2010/wordprocessingCanvas" xmlns:cx="http://schemas.microsoft.com/office/drawing/2014/chartex" xmlns:cx1="http://schemas.microsoft.com/office/drawing/2015/9/8/chartex" xmlns:cx2="http://schemas.microsoft.com/office/drawing/2015/10/21/chartex" xmlns:cx3="http://schemas.microsoft.com/office/drawing/2016/5/9/chartex" xmlns:cx4="http://schemas.microsoft.com/office/drawing/2016/5/10/chartex" xmlns:cx5="http://schemas.microsoft.com/office/drawing/2016/5/11/chartex" xmlns:cx6="http://schemas.microsoft.com/office/drawing/2016/5/12/chartex" xmlns:cx7="http://schemas.microsoft.com/office/drawing/2016/5/13/chartex" xmlns:cx8="http://schemas.microsoft.com/office/drawing/2016/5/14/chartex" xmlns:mc="http://schemas.openxmlformats.org/markup-compatibility/2006" xmlns:aink="http://schemas.microsoft.com/office/drawing/2016/ink" xmlns:am3d="http://schemas.microsoft.com/office/drawing/2017/model3d" xmlns:o="urn:schemas-microsoft-com:office:office" xmlns:r="http://schemas.openxmlformats.org/officeDocument/2006/relationships" xmlns:m="http://schemas.openxmlformats.org/officeDocument/2006/math" xmlns:v="urn:schemas-microsoft-com:vml" xmlns:wp14="http://schemas.microsoft.com/office/word/2010/wordprocessingDrawing" xmlns:wp="http://schemas.openxmlformats.org/drawingml/2006/wordprocessingDrawing" xmlns:w10="urn:schemas-microsoft-com:office:word" xmlns:w="http://schemas.openxmlformats.org/wordprocessingml/2006/main" xmlns:w14="http://schemas.microsoft.com/office/word/2010/wordml" xmlns:w15="http://schemas.microsoft.com/office/word/2012/wordml" xmlns:w16cex="http://schemas.microsoft.com/office/word/2018/wordml/cex" xmlns:w16cid="http://schemas.microsoft.com/office/word/2016/wordml/cid" xmlns:w16="http://schemas.microsoft.com/office/word/2018/wordml" xmlns:w16se="http://schemas.microsoft.com/office/word/2015/wordml/symex" xmlns:wpg="http://schemas.microsoft.com/office/word/2010/wordprocessingGroup" xmlns:wpi="http://schemas.microsoft.com/office/word/2010/wordprocessingInk" xmlns:wne="http://schemas.microsoft.com/office/word/2006/wordml" xmlns:wps="http://schemas.microsoft.com/office/word/2010/wordprocessingShape" mc:Ignorable="w14 w15 w16se w16cid w16 w16cex wp14">
+<w:hdr xmlns:wpc="http://schemas.microsoft.com/office/word/2010/wordprocessingCanvas" xmlns:cx="http://schemas.microsoft.com/office/drawing/2014/chartex" xmlns:cx1="http://schemas.microsoft.com/office/drawing/2015/9/8/chartex" xmlns:cx2="http://schemas.microsoft.com/office/drawing/2015/10/21/chartex" xmlns:cx3="http://schemas.microsoft.com/office/drawing/2016/5/9/chartex" xmlns:cx4="http://schemas.microsoft.com/office/drawing/2016/5/10/chartex" xmlns:cx5="http://schemas.microsoft.com/office/drawing/2016/5/11/chartex" xmlns:cx6="http://schemas.microsoft.com/office/drawing/2016/5/12/chartex" xmlns:cx7="http://schemas.microsoft.com/office/drawing/2016/5/13/chartex" xmlns:cx8="http://schemas.microsoft.com/office/drawing/2016/5/14/chartex" xmlns:mc="http://schemas.openxmlformats.org/markup-compatibility/2006" xmlns:aink="http://schemas.microsoft.com/office/drawing/2016/ink" xmlns:am3d="http://schemas.microsoft.com/office/drawing/2017/model3d" xmlns:o="urn:schemas-microsoft-com:office:office" xmlns:r="http://schemas.openxmlformats.org/officeDocument/2006/relationships" xmlns:m="http://schemas.openxmlformats.org/officeDocument/2006/math" xmlns:v="urn:schemas-microsoft-com:vml" xmlns:wp14="http://schemas.microsoft.com/office/word/2010/wordprocessingDrawing" xmlns:wp="http://schemas.openxmlformats.org/drawingml/2006/wordprocessingDrawing" xmlns:w10="urn:schemas-microsoft-com:office:word" xmlns:w="http://schemas.openxmlformats.org/wordprocessingml/2006/main" xmlns:w14="http://schemas.microsoft.com/office/word/2010/wordml" xmlns:w15="http://schemas.microsoft.com/office/word/2012/wordml" xmlns:w16cex="http://schemas.microsoft.com/office/word/2018/wordml/cex" xmlns:w16cid="http://schemas.microsoft.com/office/word/2016/wordml/cid" xmlns:w16="http://schemas.microsoft.com/office/word/2018/wordml" xmlns:w16sdtdh="http://schemas.microsoft.com/office/word/2020/wordml/sdtdatahash" xmlns:w16se="http://schemas.microsoft.com/office/word/2015/wordml/symex" xmlns:wpg="http://schemas.microsoft.com/office/word/2010/wordprocessingGroup" xmlns:wpi="http://schemas.microsoft.com/office/word/2010/wordprocessingInk" xmlns:wne="http://schemas.microsoft.com/office/word/2006/wordml" xmlns:wps="http://schemas.microsoft.com/office/word/2010/wordprocessingShape" mc:Ignorable="w14 w15 w16se w16cid w16 w16cex w16sdtdh wp14">
   <w:p>
     <w:pPr>
       <w:pBdr>
@@ -11845,10 +11914,10 @@
 </file>
 
 <file path=word/header4.xml><?xml version="1.0" encoding="utf-8"?>
-<w:hdr xmlns:wpc="http://schemas.microsoft.com/office/word/2010/wordprocessingCanvas" xmlns:cx="http://schemas.microsoft.com/office/drawing/2014/chartex" xmlns:cx1="http://schemas.microsoft.com/office/drawing/2015/9/8/chartex" xmlns:cx2="http://schemas.microsoft.com/office/drawing/2015/10/21/chartex" xmlns:cx3="http://schemas.microsoft.com/office/drawing/2016/5/9/chartex" xmlns:cx4="http://schemas.microsoft.com/office/drawing/2016/5/10/chartex" xmlns:cx5="http://schemas.microsoft.com/office/drawing/2016/5/11/chartex" xmlns:cx6="http://schemas.microsoft.com/office/drawing/2016/5/12/chartex" xmlns:cx7="http://schemas.microsoft.com/office/drawing/2016/5/13/chartex" xmlns:cx8="http://schemas.microsoft.com/office/drawing/2016/5/14/chartex" xmlns:mc="http://schemas.openxmlformats.org/markup-compatibility/2006" xmlns:aink="http://schemas.microsoft.com/office/drawing/2016/ink" xmlns:am3d="http://schemas.microsoft.com/office/drawing/2017/model3d" xmlns:o="urn:schemas-microsoft-com:office:office" xmlns:r="http://schemas.openxmlformats.org/officeDocument/2006/relationships" xmlns:m="http://schemas.openxmlformats.org/officeDocument/2006/math" xmlns:v="urn:schemas-microsoft-com:vml" xmlns:wp14="http://schemas.microsoft.com/office/word/2010/wordprocessingDrawing" xmlns:wp="http://schemas.openxmlformats.org/drawingml/2006/wordprocessingDrawing" xmlns:w10="urn:schemas-microsoft-com:office:word" xmlns:w="http://schemas.openxmlformats.org/wordprocessingml/2006/main" xmlns:w14="http://schemas.microsoft.com/office/word/2010/wordml" xmlns:w15="http://schemas.microsoft.com/office/word/2012/wordml" xmlns:w16cex="http://schemas.microsoft.com/office/word/2018/wordml/cex" xmlns:w16cid="http://schemas.microsoft.com/office/word/2016/wordml/cid" xmlns:w16="http://schemas.microsoft.com/office/word/2018/wordml" xmlns:w16se="http://schemas.microsoft.com/office/word/2015/wordml/symex" xmlns:wpg="http://schemas.microsoft.com/office/word/2010/wordprocessingGroup" xmlns:wpi="http://schemas.microsoft.com/office/word/2010/wordprocessingInk" xmlns:wne="http://schemas.microsoft.com/office/word/2006/wordml" xmlns:wps="http://schemas.microsoft.com/office/word/2010/wordprocessingShape" mc:Ignorable="w14 w15 w16se w16cid w16 w16cex wp14">
+<w:hdr xmlns:wpc="http://schemas.microsoft.com/office/word/2010/wordprocessingCanvas" xmlns:cx="http://schemas.microsoft.com/office/drawing/2014/chartex" xmlns:cx1="http://schemas.microsoft.com/office/drawing/2015/9/8/chartex" xmlns:cx2="http://schemas.microsoft.com/office/drawing/2015/10/21/chartex" xmlns:cx3="http://schemas.microsoft.com/office/drawing/2016/5/9/chartex" xmlns:cx4="http://schemas.microsoft.com/office/drawing/2016/5/10/chartex" xmlns:cx5="http://schemas.microsoft.com/office/drawing/2016/5/11/chartex" xmlns:cx6="http://schemas.microsoft.com/office/drawing/2016/5/12/chartex" xmlns:cx7="http://schemas.microsoft.com/office/drawing/2016/5/13/chartex" xmlns:cx8="http://schemas.microsoft.com/office/drawing/2016/5/14/chartex" xmlns:mc="http://schemas.openxmlformats.org/markup-compatibility/2006" xmlns:aink="http://schemas.microsoft.com/office/drawing/2016/ink" xmlns:am3d="http://schemas.microsoft.com/office/drawing/2017/model3d" xmlns:o="urn:schemas-microsoft-com:office:office" xmlns:r="http://schemas.openxmlformats.org/officeDocument/2006/relationships" xmlns:m="http://schemas.openxmlformats.org/officeDocument/2006/math" xmlns:v="urn:schemas-microsoft-com:vml" xmlns:wp14="http://schemas.microsoft.com/office/word/2010/wordprocessingDrawing" xmlns:wp="http://schemas.openxmlformats.org/drawingml/2006/wordprocessingDrawing" xmlns:w10="urn:schemas-microsoft-com:office:word" xmlns:w="http://schemas.openxmlformats.org/wordprocessingml/2006/main" xmlns:w14="http://schemas.microsoft.com/office/word/2010/wordml" xmlns:w15="http://schemas.microsoft.com/office/word/2012/wordml" xmlns:w16cex="http://schemas.microsoft.com/office/word/2018/wordml/cex" xmlns:w16cid="http://schemas.microsoft.com/office/word/2016/wordml/cid" xmlns:w16="http://schemas.microsoft.com/office/word/2018/wordml" xmlns:w16sdtdh="http://schemas.microsoft.com/office/word/2020/wordml/sdtdatahash" xmlns:w16se="http://schemas.microsoft.com/office/word/2015/wordml/symex" xmlns:wpg="http://schemas.microsoft.com/office/word/2010/wordprocessingGroup" xmlns:wpi="http://schemas.microsoft.com/office/word/2010/wordprocessingInk" xmlns:wne="http://schemas.microsoft.com/office/word/2006/wordml" xmlns:wps="http://schemas.microsoft.com/office/word/2010/wordprocessingShape" mc:Ignorable="w14 w15 w16se w16cid w16 w16cex w16sdtdh wp14">
   <w:p>
     <w:pPr>
-      <w:pStyle w:val="Header"/>
+      <w:pStyle w:val="a6"/>
       <w:rPr>
         <w:cs/>
         <w:lang w:bidi="th"/>
@@ -12069,7 +12138,7 @@
 </file>
 
 <file path=word/numbering.xml><?xml version="1.0" encoding="utf-8"?>
-<w:numbering xmlns:wpc="http://schemas.microsoft.com/office/word/2010/wordprocessingCanvas" xmlns:cx="http://schemas.microsoft.com/office/drawing/2014/chartex" xmlns:cx1="http://schemas.microsoft.com/office/drawing/2015/9/8/chartex" xmlns:cx2="http://schemas.microsoft.com/office/drawing/2015/10/21/chartex" xmlns:cx3="http://schemas.microsoft.com/office/drawing/2016/5/9/chartex" xmlns:cx4="http://schemas.microsoft.com/office/drawing/2016/5/10/chartex" xmlns:cx5="http://schemas.microsoft.com/office/drawing/2016/5/11/chartex" xmlns:cx6="http://schemas.microsoft.com/office/drawing/2016/5/12/chartex" xmlns:cx7="http://schemas.microsoft.com/office/drawing/2016/5/13/chartex" xmlns:cx8="http://schemas.microsoft.com/office/drawing/2016/5/14/chartex" xmlns:mc="http://schemas.openxmlformats.org/markup-compatibility/2006" xmlns:aink="http://schemas.microsoft.com/office/drawing/2016/ink" xmlns:am3d="http://schemas.microsoft.com/office/drawing/2017/model3d" xmlns:o="urn:schemas-microsoft-com:office:office" xmlns:r="http://schemas.openxmlformats.org/officeDocument/2006/relationships" xmlns:m="http://schemas.openxmlformats.org/officeDocument/2006/math" xmlns:v="urn:schemas-microsoft-com:vml" xmlns:wp14="http://schemas.microsoft.com/office/word/2010/wordprocessingDrawing" xmlns:wp="http://schemas.openxmlformats.org/drawingml/2006/wordprocessingDrawing" xmlns:w10="urn:schemas-microsoft-com:office:word" xmlns:w="http://schemas.openxmlformats.org/wordprocessingml/2006/main" xmlns:w14="http://schemas.microsoft.com/office/word/2010/wordml" xmlns:w15="http://schemas.microsoft.com/office/word/2012/wordml" xmlns:w16cex="http://schemas.microsoft.com/office/word/2018/wordml/cex" xmlns:w16cid="http://schemas.microsoft.com/office/word/2016/wordml/cid" xmlns:w16="http://schemas.microsoft.com/office/word/2018/wordml" xmlns:w16se="http://schemas.microsoft.com/office/word/2015/wordml/symex" xmlns:wpg="http://schemas.microsoft.com/office/word/2010/wordprocessingGroup" xmlns:wpi="http://schemas.microsoft.com/office/word/2010/wordprocessingInk" xmlns:wne="http://schemas.microsoft.com/office/word/2006/wordml" xmlns:wps="http://schemas.microsoft.com/office/word/2010/wordprocessingShape" mc:Ignorable="w14 w15 w16se w16cid w16 w16cex wp14">
+<w:numbering xmlns:wpc="http://schemas.microsoft.com/office/word/2010/wordprocessingCanvas" xmlns:cx="http://schemas.microsoft.com/office/drawing/2014/chartex" xmlns:cx1="http://schemas.microsoft.com/office/drawing/2015/9/8/chartex" xmlns:cx2="http://schemas.microsoft.com/office/drawing/2015/10/21/chartex" xmlns:cx3="http://schemas.microsoft.com/office/drawing/2016/5/9/chartex" xmlns:cx4="http://schemas.microsoft.com/office/drawing/2016/5/10/chartex" xmlns:cx5="http://schemas.microsoft.com/office/drawing/2016/5/11/chartex" xmlns:cx6="http://schemas.microsoft.com/office/drawing/2016/5/12/chartex" xmlns:cx7="http://schemas.microsoft.com/office/drawing/2016/5/13/chartex" xmlns:cx8="http://schemas.microsoft.com/office/drawing/2016/5/14/chartex" xmlns:mc="http://schemas.openxmlformats.org/markup-compatibility/2006" xmlns:aink="http://schemas.microsoft.com/office/drawing/2016/ink" xmlns:am3d="http://schemas.microsoft.com/office/drawing/2017/model3d" xmlns:o="urn:schemas-microsoft-com:office:office" xmlns:r="http://schemas.openxmlformats.org/officeDocument/2006/relationships" xmlns:m="http://schemas.openxmlformats.org/officeDocument/2006/math" xmlns:v="urn:schemas-microsoft-com:vml" xmlns:wp14="http://schemas.microsoft.com/office/word/2010/wordprocessingDrawing" xmlns:wp="http://schemas.openxmlformats.org/drawingml/2006/wordprocessingDrawing" xmlns:w10="urn:schemas-microsoft-com:office:word" xmlns:w="http://schemas.openxmlformats.org/wordprocessingml/2006/main" xmlns:w14="http://schemas.microsoft.com/office/word/2010/wordml" xmlns:w15="http://schemas.microsoft.com/office/word/2012/wordml" xmlns:w16cex="http://schemas.microsoft.com/office/word/2018/wordml/cex" xmlns:w16cid="http://schemas.microsoft.com/office/word/2016/wordml/cid" xmlns:w16="http://schemas.microsoft.com/office/word/2018/wordml" xmlns:w16sdtdh="http://schemas.microsoft.com/office/word/2020/wordml/sdtdatahash" xmlns:w16se="http://schemas.microsoft.com/office/word/2015/wordml/symex" xmlns:wpg="http://schemas.microsoft.com/office/word/2010/wordprocessingGroup" xmlns:wpi="http://schemas.microsoft.com/office/word/2010/wordprocessingInk" xmlns:wne="http://schemas.microsoft.com/office/word/2006/wordml" xmlns:wps="http://schemas.microsoft.com/office/word/2010/wordprocessingShape" mc:Ignorable="w14 w15 w16se w16cid w16 w16cex w16sdtdh wp14">
   <w:abstractNum w:abstractNumId="0" w15:restartNumberingAfterBreak="0">
     <w:nsid w:val="04195077"/>
     <w:multiLevelType w:val="multilevel"/>
@@ -12671,7 +12740,7 @@
 </file>
 
 <file path=word/styles.xml><?xml version="1.0" encoding="utf-8"?>
-<w:styles xmlns:mc="http://schemas.openxmlformats.org/markup-compatibility/2006" xmlns:r="http://schemas.openxmlformats.org/officeDocument/2006/relationships" xmlns:w="http://schemas.openxmlformats.org/wordprocessingml/2006/main" xmlns:w14="http://schemas.microsoft.com/office/word/2010/wordml" xmlns:w15="http://schemas.microsoft.com/office/word/2012/wordml" xmlns:w16cex="http://schemas.microsoft.com/office/word/2018/wordml/cex" xmlns:w16cid="http://schemas.microsoft.com/office/word/2016/wordml/cid" xmlns:w16="http://schemas.microsoft.com/office/word/2018/wordml" xmlns:w16se="http://schemas.microsoft.com/office/word/2015/wordml/symex" mc:Ignorable="w14 w15 w16se w16cid w16 w16cex">
+<w:styles xmlns:mc="http://schemas.openxmlformats.org/markup-compatibility/2006" xmlns:r="http://schemas.openxmlformats.org/officeDocument/2006/relationships" xmlns:w="http://schemas.openxmlformats.org/wordprocessingml/2006/main" xmlns:w14="http://schemas.microsoft.com/office/word/2010/wordml" xmlns:w15="http://schemas.microsoft.com/office/word/2012/wordml" xmlns:w16cex="http://schemas.microsoft.com/office/word/2018/wordml/cex" xmlns:w16cid="http://schemas.microsoft.com/office/word/2016/wordml/cid" xmlns:w16="http://schemas.microsoft.com/office/word/2018/wordml" xmlns:w16sdtdh="http://schemas.microsoft.com/office/word/2020/wordml/sdtdatahash" xmlns:w16se="http://schemas.microsoft.com/office/word/2015/wordml/symex" mc:Ignorable="w14 w15 w16se w16cid w16 w16cex w16sdtdh">
   <w:docDefaults>
     <w:rPrDefault>
       <w:rPr>
@@ -13065,7 +13134,7 @@
     <w:lsdException w:name="Unresolved Mention" w:semiHidden="1" w:unhideWhenUsed="1"/>
     <w:lsdException w:name="Smart Link" w:semiHidden="1" w:unhideWhenUsed="1"/>
   </w:latentStyles>
-  <w:style w:type="paragraph" w:default="1" w:styleId="Normal">
+  <w:style w:type="paragraph" w:default="1" w:styleId="a">
     <w:name w:val="Normal"/>
     <w:qFormat/>
     <w:rsid w:val="00857136"/>
@@ -13079,12 +13148,12 @@
       <w:lang w:val="th" w:bidi="ar-SA"/>
     </w:rPr>
   </w:style>
-  <w:style w:type="paragraph" w:styleId="Heading1">
+  <w:style w:type="paragraph" w:styleId="1">
     <w:name w:val="heading 1"/>
     <w:aliases w:val="รายงาน H1"/>
-    <w:basedOn w:val="a"/>
-    <w:next w:val="Normal"/>
-    <w:link w:val="Heading1Char"/>
+    <w:basedOn w:val="a0"/>
+    <w:next w:val="a"/>
+    <w:link w:val="10"/>
     <w:uiPriority w:val="9"/>
     <w:qFormat/>
     <w:rsid w:val="00857136"/>
@@ -13099,13 +13168,13 @@
       <w:bCs/>
     </w:rPr>
   </w:style>
-  <w:style w:type="character" w:default="1" w:styleId="DefaultParagraphFont">
+  <w:style w:type="character" w:default="1" w:styleId="a1">
     <w:name w:val="Default Paragraph Font"/>
     <w:uiPriority w:val="1"/>
     <w:semiHidden/>
     <w:unhideWhenUsed/>
   </w:style>
-  <w:style w:type="table" w:default="1" w:styleId="TableNormal">
+  <w:style w:type="table" w:default="1" w:styleId="a2">
     <w:name w:val="Normal Table"/>
     <w:uiPriority w:val="99"/>
     <w:semiHidden/>
@@ -13120,17 +13189,17 @@
       </w:tblCellMar>
     </w:tblPr>
   </w:style>
-  <w:style w:type="numbering" w:default="1" w:styleId="NoList">
+  <w:style w:type="numbering" w:default="1" w:styleId="a3">
     <w:name w:val="No List"/>
     <w:uiPriority w:val="99"/>
     <w:semiHidden/>
     <w:unhideWhenUsed/>
   </w:style>
-  <w:style w:type="character" w:customStyle="1" w:styleId="Heading1Char">
-    <w:name w:val="Heading 1 Char"/>
-    <w:aliases w:val="รายงาน H1 Char"/>
-    <w:basedOn w:val="DefaultParagraphFont"/>
-    <w:link w:val="Heading1"/>
+  <w:style w:type="character" w:customStyle="1" w:styleId="10">
+    <w:name w:val="หัวเรื่อง 1 อักขระ"/>
+    <w:aliases w:val="รายงาน H1 อักขระ"/>
+    <w:basedOn w:val="a1"/>
+    <w:link w:val="1"/>
     <w:uiPriority w:val="9"/>
     <w:rsid w:val="00857136"/>
     <w:rPr>
@@ -13141,9 +13210,9 @@
       <w:szCs w:val="32"/>
     </w:rPr>
   </w:style>
-  <w:style w:type="paragraph" w:styleId="ListParagraph">
+  <w:style w:type="paragraph" w:styleId="a4">
     <w:name w:val="List Paragraph"/>
-    <w:basedOn w:val="Normal"/>
+    <w:basedOn w:val="a"/>
     <w:uiPriority w:val="34"/>
     <w:qFormat/>
     <w:rsid w:val="00857136"/>
@@ -13155,9 +13224,9 @@
       <w:rFonts w:ascii="TH Sarabun New" w:eastAsia="TH Sarabun New" w:hAnsi="TH Sarabun New" w:cs="TH Sarabun New"/>
     </w:rPr>
   </w:style>
-  <w:style w:type="paragraph" w:styleId="NormalWeb">
+  <w:style w:type="paragraph" w:styleId="a5">
     <w:name w:val="Normal (Web)"/>
-    <w:basedOn w:val="Normal"/>
+    <w:basedOn w:val="a"/>
     <w:uiPriority w:val="99"/>
     <w:unhideWhenUsed/>
     <w:rsid w:val="00857136"/>
@@ -13171,10 +13240,10 @@
       <w:lang w:val="en-US" w:bidi="th-TH"/>
     </w:rPr>
   </w:style>
-  <w:style w:type="paragraph" w:styleId="Header">
+  <w:style w:type="paragraph" w:styleId="a6">
     <w:name w:val="header"/>
-    <w:basedOn w:val="Normal"/>
-    <w:link w:val="HeaderChar"/>
+    <w:basedOn w:val="a"/>
+    <w:link w:val="a7"/>
     <w:uiPriority w:val="99"/>
     <w:unhideWhenUsed/>
     <w:rsid w:val="00857136"/>
@@ -13193,17 +13262,17 @@
       <w:lang w:val="en-US" w:bidi="th-TH"/>
     </w:rPr>
   </w:style>
-  <w:style w:type="character" w:customStyle="1" w:styleId="HeaderChar">
-    <w:name w:val="Header Char"/>
-    <w:basedOn w:val="DefaultParagraphFont"/>
-    <w:link w:val="Header"/>
+  <w:style w:type="character" w:customStyle="1" w:styleId="a7">
+    <w:name w:val="หัวกระดาษ อักขระ"/>
+    <w:basedOn w:val="a1"/>
+    <w:link w:val="a6"/>
     <w:uiPriority w:val="99"/>
     <w:rsid w:val="00857136"/>
   </w:style>
-  <w:style w:type="paragraph" w:styleId="Footer">
+  <w:style w:type="paragraph" w:styleId="a8">
     <w:name w:val="footer"/>
-    <w:basedOn w:val="Normal"/>
-    <w:link w:val="FooterChar"/>
+    <w:basedOn w:val="a"/>
+    <w:link w:val="a9"/>
     <w:uiPriority w:val="99"/>
     <w:unhideWhenUsed/>
     <w:rsid w:val="00857136"/>
@@ -13214,10 +13283,10 @@
       </w:tabs>
     </w:pPr>
   </w:style>
-  <w:style w:type="character" w:customStyle="1" w:styleId="FooterChar">
-    <w:name w:val="Footer Char"/>
-    <w:basedOn w:val="DefaultParagraphFont"/>
-    <w:link w:val="Footer"/>
+  <w:style w:type="character" w:customStyle="1" w:styleId="a9">
+    <w:name w:val="ท้ายกระดาษ อักขระ"/>
+    <w:basedOn w:val="a1"/>
+    <w:link w:val="a8"/>
     <w:uiPriority w:val="99"/>
     <w:rsid w:val="00857136"/>
     <w:rPr>
@@ -13229,7 +13298,7 @@
   </w:style>
   <w:style w:type="paragraph" w:customStyle="1" w:styleId="H1">
     <w:name w:val="วาระ H1"/>
-    <w:basedOn w:val="ListParagraph"/>
+    <w:basedOn w:val="a4"/>
     <w:link w:val="H1Char"/>
     <w:qFormat/>
     <w:rsid w:val="00857136"/>
@@ -13246,7 +13315,7 @@
   </w:style>
   <w:style w:type="character" w:customStyle="1" w:styleId="H1Char">
     <w:name w:val="วาระ H1 Char"/>
-    <w:basedOn w:val="DefaultParagraphFont"/>
+    <w:basedOn w:val="a1"/>
     <w:link w:val="H1"/>
     <w:rsid w:val="00857136"/>
     <w:rPr>
@@ -13258,9 +13327,9 @@
       <w:lang w:val="th" w:bidi="ar-SA"/>
     </w:rPr>
   </w:style>
-  <w:style w:type="table" w:styleId="TableGrid">
+  <w:style w:type="table" w:styleId="aa">
     <w:name w:val="Table Grid"/>
-    <w:basedOn w:val="TableNormal"/>
+    <w:basedOn w:val="a2"/>
     <w:uiPriority w:val="39"/>
     <w:rsid w:val="00857136"/>
     <w:pPr>
@@ -13285,7 +13354,7 @@
   </w:style>
   <w:style w:type="paragraph" w:customStyle="1" w:styleId="--">
     <w:name w:val="-ไม่มี-"/>
-    <w:basedOn w:val="Normal"/>
+    <w:basedOn w:val="a"/>
     <w:link w:val="--Char"/>
     <w:qFormat/>
     <w:rsid w:val="00857136"/>
@@ -13300,9 +13369,9 @@
       <w:lang w:val="en-US" w:bidi="th-TH"/>
     </w:rPr>
   </w:style>
-  <w:style w:type="paragraph" w:customStyle="1" w:styleId="a">
+  <w:style w:type="paragraph" w:customStyle="1" w:styleId="a0">
     <w:name w:val="ย่อหน้า"/>
-    <w:basedOn w:val="Normal"/>
+    <w:basedOn w:val="a"/>
     <w:link w:val="Char"/>
     <w:qFormat/>
     <w:rsid w:val="00857136"/>
@@ -13319,7 +13388,7 @@
   </w:style>
   <w:style w:type="character" w:customStyle="1" w:styleId="--Char">
     <w:name w:val="-ไม่มี- Char"/>
-    <w:basedOn w:val="DefaultParagraphFont"/>
+    <w:basedOn w:val="a1"/>
     <w:link w:val="--"/>
     <w:rsid w:val="00857136"/>
     <w:rPr>
@@ -13331,8 +13400,8 @@
   </w:style>
   <w:style w:type="character" w:customStyle="1" w:styleId="Char">
     <w:name w:val="ย่อหน้า Char"/>
-    <w:basedOn w:val="DefaultParagraphFont"/>
-    <w:link w:val="a"/>
+    <w:basedOn w:val="a1"/>
+    <w:link w:val="a0"/>
     <w:rsid w:val="00857136"/>
     <w:rPr>
       <w:rFonts w:ascii="TH SarabunPSK" w:eastAsia="Times New Roman" w:hAnsi="TH SarabunPSK" w:cs="TH SarabunPSK"/>
@@ -13340,9 +13409,9 @@
       <w:szCs w:val="32"/>
     </w:rPr>
   </w:style>
-  <w:style w:type="paragraph" w:customStyle="1" w:styleId="a0">
+  <w:style w:type="paragraph" w:customStyle="1" w:styleId="ab">
     <w:name w:val="เสนอโดย"/>
-    <w:basedOn w:val="Normal"/>
+    <w:basedOn w:val="a"/>
     <w:link w:val="Char0"/>
     <w:rsid w:val="00857136"/>
     <w:pPr>
@@ -13365,8 +13434,8 @@
   </w:style>
   <w:style w:type="character" w:customStyle="1" w:styleId="Char0">
     <w:name w:val="เสนอโดย Char"/>
-    <w:basedOn w:val="DefaultParagraphFont"/>
-    <w:link w:val="a0"/>
+    <w:basedOn w:val="a1"/>
+    <w:link w:val="ab"/>
     <w:rsid w:val="00857136"/>
     <w:rPr>
       <w:rFonts w:ascii="TH SarabunPSK" w:eastAsia="Times New Roman" w:hAnsi="TH SarabunPSK" w:cs="TH SarabunPSK"/>
@@ -13378,9 +13447,9 @@
       <w:u w:val="single"/>
     </w:rPr>
   </w:style>
-  <w:style w:type="table" w:styleId="PlainTable5">
+  <w:style w:type="table" w:styleId="5">
     <w:name w:val="Plain Table 5"/>
-    <w:basedOn w:val="TableNormal"/>
+    <w:basedOn w:val="a2"/>
     <w:uiPriority w:val="45"/>
     <w:rsid w:val="00857136"/>
     <w:pPr>
